--- a/Documentation/Technical Documentation.docx
+++ b/Documentation/Technical Documentation.docx
@@ -8,10 +8,79 @@
           <w:lang w:val="en-US"/>
         </w:rPr>
       </w:pPr>
+      <w:bookmarkStart w:id="0" w:name="_GoBack"/>
+      <w:r>
+        <w:rPr>
+          <w:noProof/>
+        </w:rPr>
+        <w:drawing>
+          <wp:inline distT="0" distB="0" distL="0" distR="0">
+            <wp:extent cx="8752840" cy="5731510"/>
+            <wp:effectExtent l="0" t="0" r="0" b="2540"/>
+            <wp:docPr id="1" name="Picture 1"/>
+            <wp:cNvGraphicFramePr>
+              <a:graphicFrameLocks xmlns:a="http://schemas.openxmlformats.org/drawingml/2006/main" noChangeAspect="1"/>
+            </wp:cNvGraphicFramePr>
+            <a:graphic xmlns:a="http://schemas.openxmlformats.org/drawingml/2006/main">
+              <a:graphicData uri="http://schemas.openxmlformats.org/drawingml/2006/picture">
+                <pic:pic xmlns:pic="http://schemas.openxmlformats.org/drawingml/2006/picture">
+                  <pic:nvPicPr>
+                    <pic:cNvPr id="0" name="BOTL Convert UML.png"/>
+                    <pic:cNvPicPr/>
+                  </pic:nvPicPr>
+                  <pic:blipFill>
+                    <a:blip r:embed="rId6">
+                      <a:extLst>
+                        <a:ext uri="{28A0092B-C50C-407E-A947-70E740481C1C}">
+                          <a14:useLocalDpi xmlns:a14="http://schemas.microsoft.com/office/drawing/2010/main" val="0"/>
+                        </a:ext>
+                      </a:extLst>
+                    </a:blip>
+                    <a:stretch>
+                      <a:fillRect/>
+                    </a:stretch>
+                  </pic:blipFill>
+                  <pic:spPr>
+                    <a:xfrm>
+                      <a:off x="0" y="0"/>
+                      <a:ext cx="8752840" cy="5731510"/>
+                    </a:xfrm>
+                    <a:prstGeom prst="rect">
+                      <a:avLst/>
+                    </a:prstGeom>
+                  </pic:spPr>
+                </pic:pic>
+              </a:graphicData>
+            </a:graphic>
+          </wp:inline>
+        </w:drawing>
+      </w:r>
+      <w:bookmarkEnd w:id="0"/>
+    </w:p>
+    <w:p>
+      <w:pPr>
+        <w:rPr>
+          <w:lang w:val="en-US"/>
+        </w:rPr>
+        <w:sectPr>
+          <w:pgSz w:w="16838" w:h="11906" w:orient="landscape"/>
+          <w:pgMar w:top="1440" w:right="1440" w:bottom="1440" w:left="1440" w:header="720" w:footer="720" w:gutter="0"/>
+          <w:cols w:space="720"/>
+          <w:docGrid w:linePitch="360"/>
+        </w:sectPr>
+      </w:pPr>
+    </w:p>
+    <w:p>
+      <w:pPr>
+        <w:rPr>
+          <w:lang w:val="en-US"/>
+        </w:rPr>
+      </w:pPr>
       <w:r>
         <w:rPr>
           <w:lang w:val="en-US"/>
         </w:rPr>
+        <w:lastRenderedPageBreak/>
         <w:t>API Module</w:t>
       </w:r>
     </w:p>
@@ -307,91 +376,229 @@
           </w:p>
           <w:p>
             <w:r>
-              <w:t xml:space="preserve">Module description: The </w:t>
-            </w:r>
-            <w:r>
-              <w:t>module contains</w:t>
-            </w:r>
-            <w:r>
-              <w:t xml:space="preserve"> function which is </w:t>
-            </w:r>
-            <w:r>
-              <w:t xml:space="preserve">needed </w:t>
-            </w:r>
-            <w:r>
-              <w:t>'to be read the components of a field from the BOTLAIDS file.</w:t>
-            </w:r>
-            <w:r>
+              <w:t>Module description:</w:t>
+            </w:r>
+          </w:p>
+          <w:p>
+            <w:r>
+              <w:t xml:space="preserve">The module contains function which is needed 'to be read the components of a field from the BOTLAIDS file. The components that are specially taken care of </w:t>
+            </w:r>
+            <w:proofErr w:type="spellStart"/>
+            <w:r>
+              <w:t>are</w:t>
+            </w:r>
+            <w:proofErr w:type="spellEnd"/>
+            <w:r>
+              <w:t xml:space="preserve"> name required field, preloaded field data, field max size and field title.</w:t>
+            </w:r>
+          </w:p>
+        </w:tc>
+      </w:tr>
+      <w:tr>
+        <w:tc>
+          <w:tcPr>
+            <w:tcW w:w="9242" w:type="dxa"/>
+          </w:tcPr>
+          <w:p>
+            <w:r>
+              <w:t>Public Module:</w:t>
+            </w:r>
+          </w:p>
+        </w:tc>
+      </w:tr>
+      <w:tr>
+        <w:tc>
+          <w:tcPr>
+            <w:tcW w:w="9242" w:type="dxa"/>
+          </w:tcPr>
+          <w:p>
+            <w:pPr>
+              <w:rPr>
+                <w:b/>
+              </w:rPr>
+            </w:pPr>
+            <w:r>
+              <w:rPr>
+                <w:b/>
+              </w:rPr>
+              <w:t xml:space="preserve">VOID </w:t>
+            </w:r>
+            <w:proofErr w:type="spellStart"/>
+            <w:r>
+              <w:rPr>
+                <w:b/>
+              </w:rPr>
+              <w:t>Parse_Field</w:t>
+            </w:r>
+            <w:proofErr w:type="spellEnd"/>
+            <w:r>
+              <w:rPr>
+                <w:b/>
+              </w:rPr>
+              <w:t xml:space="preserve"> (</w:t>
+            </w:r>
+            <w:proofErr w:type="spellStart"/>
+            <w:r>
+              <w:rPr>
+                <w:b/>
+              </w:rPr>
+              <w:t>fileStream</w:t>
+            </w:r>
+            <w:proofErr w:type="spellEnd"/>
+            <w:r>
+              <w:rPr>
+                <w:b/>
+              </w:rPr>
+              <w:t xml:space="preserve"> As </w:t>
+            </w:r>
+            <w:proofErr w:type="spellStart"/>
+            <w:r>
+              <w:rPr>
+                <w:b/>
+              </w:rPr>
+              <w:t>textstream</w:t>
+            </w:r>
+            <w:proofErr w:type="spellEnd"/>
+            <w:r>
+              <w:rPr>
+                <w:b/>
+              </w:rPr>
+              <w:t>);</w:t>
+            </w:r>
+          </w:p>
+          <w:p>
+            <w:r>
+              <w:t xml:space="preserve">Description: </w:t>
+            </w:r>
+          </w:p>
+          <w:p>
+            <w:r>
+              <w:t xml:space="preserve">  This function will read a whole field, and store all the relevant information into a field object. The function reads the field sequentially top-down.</w:t>
+            </w:r>
+          </w:p>
+        </w:tc>
+      </w:tr>
+      <w:tr>
+        <w:tc>
+          <w:tcPr>
+            <w:tcW w:w="9242" w:type="dxa"/>
+          </w:tcPr>
+          <w:p>
+            <w:pPr>
+              <w:rPr>
+                <w:b/>
+              </w:rPr>
+            </w:pPr>
+            <w:r>
+              <w:rPr>
+                <w:b/>
+              </w:rPr>
+              <w:t xml:space="preserve">INTEGER </w:t>
+            </w:r>
+            <w:proofErr w:type="spellStart"/>
+            <w:r>
+              <w:rPr>
+                <w:b/>
+              </w:rPr>
+              <w:t>Extra</w:t>
+            </w:r>
+            <w:r>
+              <w:rPr>
+                <w:b/>
+              </w:rPr>
+              <w:t>ct_Number</w:t>
+            </w:r>
+            <w:proofErr w:type="spellEnd"/>
+            <w:r>
+              <w:rPr>
+                <w:b/>
+              </w:rPr>
+              <w:t xml:space="preserve"> (</w:t>
+            </w:r>
+            <w:proofErr w:type="spellStart"/>
+            <w:r>
+              <w:rPr>
+                <w:b/>
+              </w:rPr>
+              <w:t>rawLine</w:t>
+            </w:r>
+            <w:proofErr w:type="spellEnd"/>
+            <w:r>
+              <w:rPr>
+                <w:b/>
+              </w:rPr>
+              <w:t xml:space="preserve"> As String) </w:t>
+            </w:r>
+          </w:p>
+          <w:p>
+            <w:r>
+              <w:t>Desc</w:t>
+            </w:r>
+            <w:r>
+              <w:t>ription:</w:t>
+            </w:r>
+          </w:p>
+          <w:p>
+            <w:r>
+              <w:t xml:space="preserve">  </w:t>
+            </w:r>
+            <w:r>
+              <w:t>The function will extract the number in the string between the left and right delimiter.</w:t>
+            </w:r>
+          </w:p>
+        </w:tc>
+      </w:tr>
+      <w:tr>
+        <w:tc>
+          <w:tcPr>
+            <w:tcW w:w="9242" w:type="dxa"/>
+          </w:tcPr>
+          <w:p>
+            <w:r>
+              <w:rPr>
+                <w:b/>
+              </w:rPr>
+              <w:t>VOID</w:t>
+            </w:r>
+            <w:r>
+              <w:rPr>
+                <w:b/>
+              </w:rPr>
               <w:t xml:space="preserve"> </w:t>
             </w:r>
-            <w:r>
-              <w:t>The components that are spe</w:t>
-            </w:r>
-            <w:r>
-              <w:t xml:space="preserve">cially taken care of </w:t>
-            </w:r>
-            <w:proofErr w:type="spellStart"/>
-            <w:r>
-              <w:t>are</w:t>
-            </w:r>
-            <w:proofErr w:type="spellEnd"/>
-            <w:r>
-              <w:t xml:space="preserve"> name required</w:t>
-            </w:r>
-            <w:r>
-              <w:t xml:space="preserve"> field, preloaded field data, field max size and</w:t>
-            </w:r>
-            <w:r>
+            <w:proofErr w:type="spellStart"/>
+            <w:r>
+              <w:rPr>
+                <w:b/>
+              </w:rPr>
+              <w:t>Read_Category_Message</w:t>
+            </w:r>
+            <w:proofErr w:type="spellEnd"/>
+            <w:r>
+              <w:rPr>
+                <w:b/>
+              </w:rPr>
               <w:t xml:space="preserve"> </w:t>
             </w:r>
             <w:r>
-              <w:t>field title.</w:t>
-            </w:r>
-          </w:p>
-        </w:tc>
-      </w:tr>
-      <w:tr>
-        <w:tc>
-          <w:tcPr>
-            <w:tcW w:w="9242" w:type="dxa"/>
-          </w:tcPr>
-          <w:p>
-            <w:r>
-              <w:t>Public Module:</w:t>
-            </w:r>
-          </w:p>
-        </w:tc>
-      </w:tr>
-      <w:tr>
-        <w:tc>
-          <w:tcPr>
-            <w:tcW w:w="9242" w:type="dxa"/>
-          </w:tcPr>
-          <w:p>
-            <w:pPr>
-              <w:rPr>
-                <w:b/>
-              </w:rPr>
-            </w:pPr>
-            <w:r>
-              <w:rPr>
-                <w:b/>
-              </w:rPr>
-              <w:t xml:space="preserve">VOID </w:t>
-            </w:r>
-            <w:proofErr w:type="spellStart"/>
-            <w:r>
-              <w:rPr>
-                <w:b/>
-              </w:rPr>
-              <w:t>Parse_Field</w:t>
-            </w:r>
-            <w:proofErr w:type="spellEnd"/>
-            <w:r>
-              <w:rPr>
-                <w:b/>
-              </w:rPr>
-              <w:t xml:space="preserve"> (</w:t>
+              <w:rPr>
+                <w:b/>
+              </w:rPr>
+              <w:t>(</w:t>
+            </w:r>
+            <w:proofErr w:type="spellStart"/>
+            <w:r>
+              <w:rPr>
+                <w:b/>
+              </w:rPr>
+              <w:t>categoryCounter</w:t>
+            </w:r>
+            <w:proofErr w:type="spellEnd"/>
+            <w:r>
+              <w:rPr>
+                <w:b/>
+              </w:rPr>
+              <w:t xml:space="preserve"> As Integer, </w:t>
             </w:r>
             <w:proofErr w:type="spellStart"/>
             <w:r>
@@ -419,12 +626,40 @@
               <w:rPr>
                 <w:b/>
               </w:rPr>
-              <w:t>);</w:t>
-            </w:r>
-          </w:p>
-          <w:p>
-            <w:r>
-              <w:t xml:space="preserve">Description: </w:t>
+              <w:t xml:space="preserve">, </w:t>
+            </w:r>
+            <w:proofErr w:type="spellStart"/>
+            <w:r>
+              <w:rPr>
+                <w:b/>
+              </w:rPr>
+              <w:t>mapObject</w:t>
+            </w:r>
+            <w:proofErr w:type="spellEnd"/>
+            <w:r>
+              <w:rPr>
+                <w:b/>
+              </w:rPr>
+              <w:t xml:space="preserve">() As </w:t>
+            </w:r>
+            <w:proofErr w:type="spellStart"/>
+            <w:r>
+              <w:rPr>
+                <w:b/>
+              </w:rPr>
+              <w:t>categoryMapping</w:t>
+            </w:r>
+            <w:proofErr w:type="spellEnd"/>
+            <w:r>
+              <w:rPr>
+                <w:b/>
+              </w:rPr>
+              <w:t>)</w:t>
+            </w:r>
+          </w:p>
+          <w:p>
+            <w:r>
+              <w:t>Description:</w:t>
             </w:r>
           </w:p>
           <w:p>
@@ -432,219 +667,7 @@
               <w:t xml:space="preserve">  </w:t>
             </w:r>
             <w:r>
-              <w:t>This function will read a whole field, and store all the relevant information into a</w:t>
-            </w:r>
-            <w:r>
-              <w:t xml:space="preserve"> </w:t>
-            </w:r>
-            <w:r>
-              <w:t>field object. The function reads the field sequentially top-down.</w:t>
-            </w:r>
-          </w:p>
-        </w:tc>
-      </w:tr>
-      <w:tr>
-        <w:tc>
-          <w:tcPr>
-            <w:tcW w:w="9242" w:type="dxa"/>
-          </w:tcPr>
-          <w:p>
-            <w:pPr>
-              <w:rPr>
-                <w:b/>
-              </w:rPr>
-            </w:pPr>
-            <w:r>
-              <w:rPr>
-                <w:b/>
-              </w:rPr>
-              <w:t xml:space="preserve">INTEGER </w:t>
-            </w:r>
-            <w:proofErr w:type="spellStart"/>
-            <w:r>
-              <w:rPr>
-                <w:b/>
-              </w:rPr>
-              <w:t>Extra</w:t>
-            </w:r>
-            <w:r>
-              <w:rPr>
-                <w:b/>
-              </w:rPr>
-              <w:t>ct_Number</w:t>
-            </w:r>
-            <w:proofErr w:type="spellEnd"/>
-            <w:r>
-              <w:rPr>
-                <w:b/>
-              </w:rPr>
-              <w:t xml:space="preserve"> (</w:t>
-            </w:r>
-            <w:proofErr w:type="spellStart"/>
-            <w:r>
-              <w:rPr>
-                <w:b/>
-              </w:rPr>
-              <w:t>rawLine</w:t>
-            </w:r>
-            <w:proofErr w:type="spellEnd"/>
-            <w:r>
-              <w:rPr>
-                <w:b/>
-              </w:rPr>
-              <w:t xml:space="preserve"> As String) </w:t>
-            </w:r>
-          </w:p>
-          <w:p>
-            <w:r>
-              <w:t>Desc</w:t>
-            </w:r>
-            <w:r>
-              <w:t>ription:</w:t>
-            </w:r>
-          </w:p>
-          <w:p>
-            <w:r>
-              <w:t xml:space="preserve">  </w:t>
-            </w:r>
-            <w:r>
-              <w:t>The function will extract the number in the string between the left and right delimiter.</w:t>
-            </w:r>
-          </w:p>
-        </w:tc>
-      </w:tr>
-      <w:tr>
-        <w:tc>
-          <w:tcPr>
-            <w:tcW w:w="9242" w:type="dxa"/>
-          </w:tcPr>
-          <w:p>
-            <w:r>
-              <w:rPr>
-                <w:b/>
-              </w:rPr>
-              <w:t>VOID</w:t>
-            </w:r>
-            <w:r>
-              <w:rPr>
-                <w:b/>
-              </w:rPr>
-              <w:t xml:space="preserve"> </w:t>
-            </w:r>
-            <w:proofErr w:type="spellStart"/>
-            <w:r>
-              <w:rPr>
-                <w:b/>
-              </w:rPr>
-              <w:t>Read_Category_Message</w:t>
-            </w:r>
-            <w:proofErr w:type="spellEnd"/>
-            <w:r>
-              <w:rPr>
-                <w:b/>
-              </w:rPr>
-              <w:t xml:space="preserve"> </w:t>
-            </w:r>
-            <w:r>
-              <w:rPr>
-                <w:b/>
-              </w:rPr>
-              <w:t>(</w:t>
-            </w:r>
-            <w:proofErr w:type="spellStart"/>
-            <w:r>
-              <w:rPr>
-                <w:b/>
-              </w:rPr>
-              <w:t>categoryCounter</w:t>
-            </w:r>
-            <w:proofErr w:type="spellEnd"/>
-            <w:r>
-              <w:rPr>
-                <w:b/>
-              </w:rPr>
-              <w:t xml:space="preserve"> As Integer, </w:t>
-            </w:r>
-            <w:proofErr w:type="spellStart"/>
-            <w:r>
-              <w:rPr>
-                <w:b/>
-              </w:rPr>
-              <w:t>fileStream</w:t>
-            </w:r>
-            <w:proofErr w:type="spellEnd"/>
-            <w:r>
-              <w:rPr>
-                <w:b/>
-              </w:rPr>
-              <w:t xml:space="preserve"> As </w:t>
-            </w:r>
-            <w:proofErr w:type="spellStart"/>
-            <w:r>
-              <w:rPr>
-                <w:b/>
-              </w:rPr>
-              <w:t>textstream</w:t>
-            </w:r>
-            <w:proofErr w:type="spellEnd"/>
-            <w:r>
-              <w:rPr>
-                <w:b/>
-              </w:rPr>
-              <w:t xml:space="preserve">, </w:t>
-            </w:r>
-            <w:proofErr w:type="spellStart"/>
-            <w:r>
-              <w:rPr>
-                <w:b/>
-              </w:rPr>
-              <w:t>mapObject</w:t>
-            </w:r>
-            <w:proofErr w:type="spellEnd"/>
-            <w:r>
-              <w:rPr>
-                <w:b/>
-              </w:rPr>
-              <w:t xml:space="preserve">() As </w:t>
-            </w:r>
-            <w:proofErr w:type="spellStart"/>
-            <w:r>
-              <w:rPr>
-                <w:b/>
-              </w:rPr>
-              <w:t>categoryMapping</w:t>
-            </w:r>
-            <w:proofErr w:type="spellEnd"/>
-            <w:r>
-              <w:rPr>
-                <w:b/>
-              </w:rPr>
-              <w:t>)</w:t>
-            </w:r>
-          </w:p>
-          <w:p>
-            <w:r>
-              <w:t>Description:</w:t>
-            </w:r>
-          </w:p>
-          <w:p>
-            <w:r>
-              <w:t xml:space="preserve">  </w:t>
-            </w:r>
-            <w:r>
-              <w:t>This function will read the content inside a message category. The content are store</w:t>
-            </w:r>
-            <w:r>
-              <w:t xml:space="preserve"> </w:t>
-            </w:r>
-            <w:r>
-              <w:t xml:space="preserve">inside </w:t>
-            </w:r>
-            <w:r>
-              <w:t>an</w:t>
-            </w:r>
-            <w:r>
-              <w:t xml:space="preserve"> array of </w:t>
+              <w:t xml:space="preserve">This function will read the content inside a message category. The content are store inside an array of </w:t>
             </w:r>
             <w:proofErr w:type="spellStart"/>
             <w:r>
@@ -685,85 +708,145 @@
           </w:p>
           <w:p>
             <w:r>
-              <w:t xml:space="preserve">Module description: The </w:t>
-            </w:r>
-            <w:r>
-              <w:t>module contains</w:t>
-            </w:r>
-            <w:r>
+              <w:t xml:space="preserve">Module description: </w:t>
+            </w:r>
+          </w:p>
+          <w:p>
+            <w:r>
+              <w:t>The module contains functions which are needed to be read the components of a segment from the BOTLAIDS file. The components that are specially taken care of are namely segment name, required segment, and the fields inside a segment.</w:t>
+            </w:r>
+          </w:p>
+        </w:tc>
+      </w:tr>
+      <w:tr>
+        <w:tc>
+          <w:tcPr>
+            <w:tcW w:w="9242" w:type="dxa"/>
+          </w:tcPr>
+          <w:p>
+            <w:r>
+              <w:t>Public Module:</w:t>
+            </w:r>
+          </w:p>
+        </w:tc>
+      </w:tr>
+      <w:tr>
+        <w:tc>
+          <w:tcPr>
+            <w:tcW w:w="9242" w:type="dxa"/>
+          </w:tcPr>
+          <w:p>
+            <w:pPr>
+              <w:rPr>
+                <w:b/>
+              </w:rPr>
+            </w:pPr>
+            <w:r>
+              <w:rPr>
+                <w:b/>
+              </w:rPr>
+              <w:t xml:space="preserve">VOID </w:t>
+            </w:r>
+            <w:proofErr w:type="spellStart"/>
+            <w:r>
+              <w:rPr>
+                <w:b/>
+              </w:rPr>
+              <w:t>Parse_Segment</w:t>
+            </w:r>
+            <w:proofErr w:type="spellEnd"/>
+            <w:r>
+              <w:rPr>
+                <w:b/>
+              </w:rPr>
               <w:t xml:space="preserve"> </w:t>
             </w:r>
             <w:r>
-              <w:t>functions which are needed</w:t>
-            </w:r>
-            <w:r>
-              <w:t xml:space="preserve"> to be read the components of a segment from the</w:t>
-            </w:r>
-            <w:r>
+              <w:rPr>
+                <w:b/>
+              </w:rPr>
+              <w:t>(</w:t>
+            </w:r>
+            <w:proofErr w:type="spellStart"/>
+            <w:r>
+              <w:rPr>
+                <w:b/>
+              </w:rPr>
+              <w:t>fileStream</w:t>
+            </w:r>
+            <w:proofErr w:type="spellEnd"/>
+            <w:r>
+              <w:rPr>
+                <w:b/>
+              </w:rPr>
+              <w:t xml:space="preserve"> As </w:t>
+            </w:r>
+            <w:proofErr w:type="spellStart"/>
+            <w:r>
+              <w:rPr>
+                <w:b/>
+              </w:rPr>
+              <w:t>textstream</w:t>
+            </w:r>
+            <w:proofErr w:type="spellEnd"/>
+            <w:r>
+              <w:rPr>
+                <w:b/>
+              </w:rPr>
+              <w:t>)</w:t>
+            </w:r>
+          </w:p>
+          <w:p>
+            <w:r>
+              <w:t>Description:</w:t>
+            </w:r>
+          </w:p>
+          <w:p>
+            <w:r>
+              <w:t xml:space="preserve">  The function will read a whole segment from the BOTLAID text stream, and store all the relevant component of a segment into a segment object. The function read the segment in sequential top-down manner.</w:t>
+            </w:r>
+          </w:p>
+        </w:tc>
+      </w:tr>
+      <w:tr>
+        <w:tc>
+          <w:tcPr>
+            <w:tcW w:w="9242" w:type="dxa"/>
+          </w:tcPr>
+          <w:p>
+            <w:pPr>
+              <w:rPr>
+                <w:b/>
+              </w:rPr>
+            </w:pPr>
+            <w:r>
+              <w:rPr>
+                <w:b/>
+              </w:rPr>
+              <w:lastRenderedPageBreak/>
+              <w:t>VOID</w:t>
+            </w:r>
+            <w:r>
+              <w:rPr>
+                <w:b/>
+              </w:rPr>
               <w:t xml:space="preserve"> </w:t>
             </w:r>
-            <w:r>
-              <w:t>BOTLAIDS file. The components that are specially taken care</w:t>
-            </w:r>
-            <w:r>
+            <w:proofErr w:type="spellStart"/>
+            <w:r>
+              <w:rPr>
+                <w:b/>
+              </w:rPr>
+              <w:t>Parse_Segment_Header</w:t>
+            </w:r>
+            <w:proofErr w:type="spellEnd"/>
+            <w:r>
+              <w:rPr>
+                <w:b/>
+              </w:rPr>
               <w:t xml:space="preserve"> </w:t>
             </w:r>
             <w:r>
-              <w:t>of are namely segment name, required segment, and the fields</w:t>
-            </w:r>
-            <w:r>
-              <w:t xml:space="preserve"> </w:t>
-            </w:r>
-            <w:r>
-              <w:t>inside a segment.</w:t>
-            </w:r>
-          </w:p>
-        </w:tc>
-      </w:tr>
-      <w:tr>
-        <w:tc>
-          <w:tcPr>
-            <w:tcW w:w="9242" w:type="dxa"/>
-          </w:tcPr>
-          <w:p>
-            <w:r>
-              <w:t>Public Module:</w:t>
-            </w:r>
-          </w:p>
-        </w:tc>
-      </w:tr>
-      <w:tr>
-        <w:tc>
-          <w:tcPr>
-            <w:tcW w:w="9242" w:type="dxa"/>
-          </w:tcPr>
-          <w:p>
-            <w:pPr>
-              <w:rPr>
-                <w:b/>
-              </w:rPr>
-            </w:pPr>
-            <w:r>
-              <w:rPr>
-                <w:b/>
-              </w:rPr>
-              <w:t xml:space="preserve">VOID </w:t>
-            </w:r>
-            <w:proofErr w:type="spellStart"/>
-            <w:r>
-              <w:rPr>
-                <w:b/>
-              </w:rPr>
-              <w:t>Parse_Segment</w:t>
-            </w:r>
-            <w:proofErr w:type="spellEnd"/>
-            <w:r>
-              <w:rPr>
-                <w:b/>
-              </w:rPr>
-              <w:t xml:space="preserve"> </w:t>
-            </w:r>
-            <w:r>
               <w:rPr>
                 <w:b/>
               </w:rPr>
@@ -774,6 +857,48 @@
               <w:rPr>
                 <w:b/>
               </w:rPr>
+              <w:t>numOfField</w:t>
+            </w:r>
+            <w:proofErr w:type="spellEnd"/>
+            <w:r>
+              <w:rPr>
+                <w:b/>
+              </w:rPr>
+              <w:t xml:space="preserve"> As Integer, </w:t>
+            </w:r>
+            <w:proofErr w:type="spellStart"/>
+            <w:r>
+              <w:rPr>
+                <w:b/>
+              </w:rPr>
+              <w:t>outputArray</w:t>
+            </w:r>
+            <w:proofErr w:type="spellEnd"/>
+            <w:r>
+              <w:rPr>
+                <w:b/>
+              </w:rPr>
+              <w:t xml:space="preserve">() As String, </w:t>
+            </w:r>
+            <w:proofErr w:type="spellStart"/>
+            <w:r>
+              <w:rPr>
+                <w:b/>
+              </w:rPr>
+              <w:t>complusory</w:t>
+            </w:r>
+            <w:proofErr w:type="spellEnd"/>
+            <w:r>
+              <w:rPr>
+                <w:b/>
+              </w:rPr>
+              <w:t xml:space="preserve"> As Boolean, name As String, </w:t>
+            </w:r>
+            <w:proofErr w:type="spellStart"/>
+            <w:r>
+              <w:rPr>
+                <w:b/>
+              </w:rPr>
               <w:t>fileStream</w:t>
             </w:r>
             <w:proofErr w:type="spellEnd"/>
@@ -805,164 +930,7 @@
           </w:p>
           <w:p>
             <w:r>
-              <w:t xml:space="preserve">  </w:t>
-            </w:r>
-            <w:r>
-              <w:t>The function will read a whole segment from the BOTLAID text stream, and store all the</w:t>
-            </w:r>
-            <w:r>
-              <w:t xml:space="preserve"> </w:t>
-            </w:r>
-            <w:r>
-              <w:t>relevant component of a segment into a segment object. The function read the segment in</w:t>
-            </w:r>
-            <w:r>
-              <w:t xml:space="preserve"> </w:t>
-            </w:r>
-            <w:r>
-              <w:t>sequential top-down manner.</w:t>
-            </w:r>
-          </w:p>
-        </w:tc>
-      </w:tr>
-      <w:tr>
-        <w:tc>
-          <w:tcPr>
-            <w:tcW w:w="9242" w:type="dxa"/>
-          </w:tcPr>
-          <w:p>
-            <w:pPr>
-              <w:rPr>
-                <w:b/>
-              </w:rPr>
-            </w:pPr>
-            <w:r>
-              <w:rPr>
-                <w:b/>
-              </w:rPr>
-              <w:t>VOID</w:t>
-            </w:r>
-            <w:r>
-              <w:rPr>
-                <w:b/>
-              </w:rPr>
-              <w:t xml:space="preserve"> </w:t>
-            </w:r>
-            <w:proofErr w:type="spellStart"/>
-            <w:r>
-              <w:rPr>
-                <w:b/>
-              </w:rPr>
-              <w:t>Parse_Segment_Header</w:t>
-            </w:r>
-            <w:proofErr w:type="spellEnd"/>
-            <w:r>
-              <w:rPr>
-                <w:b/>
-              </w:rPr>
-              <w:t xml:space="preserve"> </w:t>
-            </w:r>
-            <w:r>
-              <w:rPr>
-                <w:b/>
-              </w:rPr>
-              <w:t>(</w:t>
-            </w:r>
-            <w:proofErr w:type="spellStart"/>
-            <w:r>
-              <w:rPr>
-                <w:b/>
-              </w:rPr>
-              <w:t>numOfField</w:t>
-            </w:r>
-            <w:proofErr w:type="spellEnd"/>
-            <w:r>
-              <w:rPr>
-                <w:b/>
-              </w:rPr>
-              <w:t xml:space="preserve"> As Integer, </w:t>
-            </w:r>
-            <w:proofErr w:type="spellStart"/>
-            <w:r>
-              <w:rPr>
-                <w:b/>
-              </w:rPr>
-              <w:t>outputArray</w:t>
-            </w:r>
-            <w:proofErr w:type="spellEnd"/>
-            <w:r>
-              <w:rPr>
-                <w:b/>
-              </w:rPr>
-              <w:t xml:space="preserve">() As String, </w:t>
-            </w:r>
-            <w:proofErr w:type="spellStart"/>
-            <w:r>
-              <w:rPr>
-                <w:b/>
-              </w:rPr>
-              <w:t>complusory</w:t>
-            </w:r>
-            <w:proofErr w:type="spellEnd"/>
-            <w:r>
-              <w:rPr>
-                <w:b/>
-              </w:rPr>
-              <w:t xml:space="preserve"> As Boolean, name As String, </w:t>
-            </w:r>
-            <w:proofErr w:type="spellStart"/>
-            <w:r>
-              <w:rPr>
-                <w:b/>
-              </w:rPr>
-              <w:t>fileStream</w:t>
-            </w:r>
-            <w:proofErr w:type="spellEnd"/>
-            <w:r>
-              <w:rPr>
-                <w:b/>
-              </w:rPr>
-              <w:t xml:space="preserve"> As </w:t>
-            </w:r>
-            <w:proofErr w:type="spellStart"/>
-            <w:r>
-              <w:rPr>
-                <w:b/>
-              </w:rPr>
-              <w:t>textstream</w:t>
-            </w:r>
-            <w:proofErr w:type="spellEnd"/>
-            <w:r>
-              <w:rPr>
-                <w:b/>
-              </w:rPr>
-              <w:t>)</w:t>
-            </w:r>
-          </w:p>
-          <w:p>
-            <w:r>
-              <w:lastRenderedPageBreak/>
-              <w:t>Description:</w:t>
-            </w:r>
-          </w:p>
-          <w:p>
-            <w:r>
-              <w:t xml:space="preserve">  </w:t>
-            </w:r>
-            <w:r>
-              <w:t xml:space="preserve">The </w:t>
-            </w:r>
-            <w:r>
-              <w:t>function reads the header section of a segment and returns</w:t>
-            </w:r>
-            <w:r>
-              <w:t xml:space="preserve"> the relevant information</w:t>
-            </w:r>
-            <w:r>
-              <w:t xml:space="preserve"> </w:t>
-            </w:r>
-            <w:r>
-              <w:t>after the function ends.</w:t>
+              <w:t xml:space="preserve">  The function reads the header section of a segment and returns the relevant information after the function ends.</w:t>
             </w:r>
           </w:p>
         </w:tc>
@@ -998,58 +966,472 @@
           </w:p>
           <w:p>
             <w:r>
-              <w:t>Module description: The module contain functions which are</w:t>
-            </w:r>
-            <w:r>
+              <w:t xml:space="preserve">Module description: </w:t>
+            </w:r>
+          </w:p>
+          <w:p>
+            <w:r>
+              <w:t>The module contain functions which are needed to be read the components of a BOTLAID report file generate from the BOTLAID function in the batch manager.</w:t>
+            </w:r>
+          </w:p>
+        </w:tc>
+      </w:tr>
+      <w:tr>
+        <w:tc>
+          <w:tcPr>
+            <w:tcW w:w="9242" w:type="dxa"/>
+          </w:tcPr>
+          <w:p>
+            <w:r>
+              <w:t>Public Module</w:t>
+            </w:r>
+          </w:p>
+        </w:tc>
+      </w:tr>
+      <w:tr>
+        <w:tc>
+          <w:tcPr>
+            <w:tcW w:w="9242" w:type="dxa"/>
+          </w:tcPr>
+          <w:p>
+            <w:pPr>
+              <w:rPr>
+                <w:b/>
+              </w:rPr>
+            </w:pPr>
+            <w:r>
+              <w:rPr>
+                <w:b/>
+              </w:rPr>
+              <w:t xml:space="preserve">VOID </w:t>
+            </w:r>
+            <w:proofErr w:type="spellStart"/>
+            <w:r>
+              <w:rPr>
+                <w:b/>
+              </w:rPr>
+              <w:t>Parse_BOTLAID</w:t>
+            </w:r>
+            <w:proofErr w:type="spellEnd"/>
+            <w:r>
+              <w:rPr>
+                <w:b/>
+              </w:rPr>
+              <w:t xml:space="preserve"> (</w:t>
+            </w:r>
+            <w:proofErr w:type="spellStart"/>
+            <w:r>
+              <w:rPr>
+                <w:b/>
+              </w:rPr>
+              <w:t>fileStream</w:t>
+            </w:r>
+            <w:proofErr w:type="spellEnd"/>
+            <w:r>
+              <w:rPr>
+                <w:b/>
+              </w:rPr>
+              <w:t xml:space="preserve"> As </w:t>
+            </w:r>
+            <w:proofErr w:type="spellStart"/>
+            <w:r>
+              <w:rPr>
+                <w:b/>
+              </w:rPr>
+              <w:t>textstream</w:t>
+            </w:r>
+            <w:proofErr w:type="spellEnd"/>
+            <w:r>
+              <w:rPr>
+                <w:b/>
+              </w:rPr>
+              <w:t>)</w:t>
+            </w:r>
+          </w:p>
+          <w:p>
+            <w:r>
+              <w:t>Description:</w:t>
+            </w:r>
+          </w:p>
+          <w:p>
+            <w:r>
+              <w:t xml:space="preserve">  The function will read the whole BOTLAID report file in </w:t>
+            </w:r>
+            <w:proofErr w:type="spellStart"/>
+            <w:proofErr w:type="gramStart"/>
+            <w:r>
+              <w:t>a</w:t>
+            </w:r>
+            <w:proofErr w:type="spellEnd"/>
+            <w:proofErr w:type="gramEnd"/>
+            <w:r>
+              <w:t xml:space="preserve"> orderly top-down manner. The report generation information, classic transaction template and where write information of the BOTLAID report file are not captured in this function.</w:t>
+            </w:r>
+          </w:p>
+        </w:tc>
+      </w:tr>
+      <w:tr>
+        <w:tc>
+          <w:tcPr>
+            <w:tcW w:w="9242" w:type="dxa"/>
+          </w:tcPr>
+          <w:p>
+            <w:pPr>
+              <w:rPr>
+                <w:b/>
+              </w:rPr>
+            </w:pPr>
+            <w:proofErr w:type="spellStart"/>
+            <w:r>
+              <w:rPr>
+                <w:b/>
+              </w:rPr>
+              <w:t>CampaignObject</w:t>
+            </w:r>
+            <w:proofErr w:type="spellEnd"/>
+            <w:r>
+              <w:rPr>
+                <w:b/>
+              </w:rPr>
+              <w:t xml:space="preserve">  </w:t>
+            </w:r>
+            <w:proofErr w:type="spellStart"/>
+            <w:r>
+              <w:rPr>
+                <w:b/>
+              </w:rPr>
+              <w:t>Parse_BOTL_Header</w:t>
+            </w:r>
+            <w:proofErr w:type="spellEnd"/>
+            <w:r>
+              <w:rPr>
+                <w:b/>
+              </w:rPr>
+              <w:t xml:space="preserve"> (</w:t>
+            </w:r>
+            <w:proofErr w:type="spellStart"/>
+            <w:r>
+              <w:rPr>
+                <w:b/>
+              </w:rPr>
+              <w:t>fileStream</w:t>
+            </w:r>
+            <w:proofErr w:type="spellEnd"/>
+            <w:r>
+              <w:rPr>
+                <w:b/>
+              </w:rPr>
+              <w:t xml:space="preserve"> As </w:t>
+            </w:r>
+            <w:proofErr w:type="spellStart"/>
+            <w:r>
+              <w:rPr>
+                <w:b/>
+              </w:rPr>
+              <w:t>textstream</w:t>
+            </w:r>
+            <w:proofErr w:type="spellEnd"/>
+            <w:r>
+              <w:rPr>
+                <w:b/>
+              </w:rPr>
+              <w:t>)</w:t>
+            </w:r>
+          </w:p>
+          <w:p>
+            <w:r>
+              <w:t xml:space="preserve">Description: </w:t>
+            </w:r>
+          </w:p>
+          <w:p>
+            <w:r>
+              <w:t xml:space="preserve">  The function will read the header portion of the BOTLAID report, and store the relevant information into a campaign object.</w:t>
+            </w:r>
+          </w:p>
+        </w:tc>
+      </w:tr>
+      <w:tr>
+        <w:tc>
+          <w:tcPr>
+            <w:tcW w:w="9242" w:type="dxa"/>
+          </w:tcPr>
+          <w:p>
+            <w:pPr>
+              <w:rPr>
+                <w:b/>
+              </w:rPr>
+            </w:pPr>
+            <w:proofErr w:type="spellStart"/>
+            <w:r>
+              <w:rPr>
+                <w:b/>
+              </w:rPr>
+              <w:t>Parse_Single_message</w:t>
+            </w:r>
+            <w:proofErr w:type="spellEnd"/>
+            <w:r>
+              <w:rPr>
+                <w:b/>
+              </w:rPr>
+              <w:t xml:space="preserve"> (</w:t>
+            </w:r>
+            <w:proofErr w:type="spellStart"/>
+            <w:r>
+              <w:rPr>
+                <w:b/>
+              </w:rPr>
+              <w:t>rawLine</w:t>
+            </w:r>
+            <w:proofErr w:type="spellEnd"/>
+            <w:r>
+              <w:rPr>
+                <w:b/>
+              </w:rPr>
+              <w:t xml:space="preserve"> As String, delimiter As String, code As String, description As String, Optional </w:t>
+            </w:r>
+            <w:proofErr w:type="spellStart"/>
+            <w:r>
+              <w:rPr>
+                <w:b/>
+              </w:rPr>
+              <w:t>frontString</w:t>
+            </w:r>
+            <w:proofErr w:type="spellEnd"/>
+            <w:r>
+              <w:rPr>
+                <w:b/>
+              </w:rPr>
+              <w:t xml:space="preserve"> As Variant)</w:t>
+            </w:r>
+          </w:p>
+          <w:p>
+            <w:r>
+              <w:t xml:space="preserve">Description: </w:t>
+            </w:r>
+          </w:p>
+          <w:p>
+            <w:r>
+              <w:t xml:space="preserve">  The function will read in the string which contains </w:t>
+            </w:r>
+            <w:proofErr w:type="gramStart"/>
+            <w:r>
+              <w:t>two information to be stored,</w:t>
+            </w:r>
+            <w:proofErr w:type="gramEnd"/>
+            <w:r>
+              <w:t xml:space="preserve"> separated by a delimiter. The function also contains an optional parameter (front string) to get rid of the unnecessary front string in the front.</w:t>
+            </w:r>
+          </w:p>
+        </w:tc>
+      </w:tr>
+      <w:tr>
+        <w:tc>
+          <w:tcPr>
+            <w:tcW w:w="9242" w:type="dxa"/>
+          </w:tcPr>
+          <w:p>
+            <w:pPr>
+              <w:rPr>
+                <w:b/>
+              </w:rPr>
+            </w:pPr>
+            <w:r>
+              <w:rPr>
+                <w:b/>
+              </w:rPr>
+              <w:t xml:space="preserve">BOOLEAN </w:t>
+            </w:r>
+            <w:r>
+              <w:rPr>
+                <w:b/>
+              </w:rPr>
+              <w:t xml:space="preserve">  </w:t>
+            </w:r>
+            <w:proofErr w:type="spellStart"/>
+            <w:r>
+              <w:rPr>
+                <w:b/>
+              </w:rPr>
+              <w:t>Set_Toggle_By_Statement</w:t>
+            </w:r>
+            <w:proofErr w:type="spellEnd"/>
+            <w:r>
+              <w:rPr>
+                <w:b/>
+              </w:rPr>
+              <w:t xml:space="preserve"> (</w:t>
+            </w:r>
+            <w:proofErr w:type="spellStart"/>
+            <w:r>
+              <w:rPr>
+                <w:b/>
+              </w:rPr>
+              <w:t>rawLine</w:t>
+            </w:r>
+            <w:proofErr w:type="spellEnd"/>
+            <w:r>
+              <w:rPr>
+                <w:b/>
+              </w:rPr>
+              <w:t xml:space="preserve"> As String, </w:t>
+            </w:r>
+            <w:proofErr w:type="spellStart"/>
+            <w:r>
+              <w:rPr>
+                <w:b/>
+              </w:rPr>
+              <w:t>stringPositive</w:t>
+            </w:r>
+            <w:proofErr w:type="spellEnd"/>
+            <w:r>
+              <w:rPr>
+                <w:b/>
+              </w:rPr>
+              <w:t xml:space="preserve"> As String, Optional </w:t>
+            </w:r>
+            <w:proofErr w:type="spellStart"/>
+            <w:r>
+              <w:rPr>
+                <w:b/>
+              </w:rPr>
+              <w:t>stringNegative</w:t>
+            </w:r>
+            <w:proofErr w:type="spellEnd"/>
+            <w:r>
+              <w:rPr>
+                <w:b/>
+              </w:rPr>
+              <w:t xml:space="preserve"> As Variant) </w:t>
+            </w:r>
+          </w:p>
+          <w:p>
+            <w:r>
+              <w:t>Description:</w:t>
+            </w:r>
+          </w:p>
+          <w:p>
+            <w:r>
+              <w:t xml:space="preserve">  The function will read the string and return true/ false depending on the positive and negative template statements.</w:t>
+            </w:r>
+          </w:p>
+        </w:tc>
+      </w:tr>
+      <w:tr>
+        <w:tc>
+          <w:tcPr>
+            <w:tcW w:w="9242" w:type="dxa"/>
+          </w:tcPr>
+          <w:p>
+            <w:pPr>
+              <w:rPr>
+                <w:b/>
+              </w:rPr>
+            </w:pPr>
+            <w:proofErr w:type="spellStart"/>
+            <w:r>
+              <w:rPr>
+                <w:b/>
+              </w:rPr>
+              <w:t>A</w:t>
+            </w:r>
+            <w:r>
+              <w:rPr>
+                <w:b/>
+              </w:rPr>
+              <w:t>geRange</w:t>
+            </w:r>
+            <w:proofErr w:type="spellEnd"/>
+            <w:r>
+              <w:rPr>
+                <w:b/>
+              </w:rPr>
               <w:t xml:space="preserve"> </w:t>
             </w:r>
             <w:r>
-              <w:t>needed to be read the components of a BOTLAID report file</w:t>
-            </w:r>
-            <w:r>
+              <w:rPr>
+                <w:b/>
+              </w:rPr>
+              <w:t xml:space="preserve">  </w:t>
+            </w:r>
+            <w:proofErr w:type="spellStart"/>
+            <w:r>
+              <w:rPr>
+                <w:b/>
+              </w:rPr>
+              <w:t>Find_Age_Range</w:t>
+            </w:r>
+            <w:proofErr w:type="spellEnd"/>
+            <w:r>
+              <w:rPr>
+                <w:b/>
+              </w:rPr>
               <w:t xml:space="preserve"> </w:t>
             </w:r>
             <w:r>
-              <w:t>generate from the BOTLAID function in the batch manager.</w:t>
-            </w:r>
-          </w:p>
-        </w:tc>
-      </w:tr>
-      <w:tr>
-        <w:tc>
-          <w:tcPr>
-            <w:tcW w:w="9242" w:type="dxa"/>
-          </w:tcPr>
-          <w:p>
-            <w:r>
-              <w:t>Public Module</w:t>
-            </w:r>
-          </w:p>
-        </w:tc>
-      </w:tr>
-      <w:tr>
-        <w:tc>
-          <w:tcPr>
-            <w:tcW w:w="9242" w:type="dxa"/>
-          </w:tcPr>
-          <w:p>
-            <w:pPr>
-              <w:rPr>
-                <w:b/>
-              </w:rPr>
-            </w:pPr>
-            <w:r>
-              <w:rPr>
-                <w:b/>
-              </w:rPr>
-              <w:t xml:space="preserve">VOID </w:t>
-            </w:r>
-            <w:proofErr w:type="spellStart"/>
-            <w:r>
-              <w:rPr>
-                <w:b/>
-              </w:rPr>
-              <w:t>Parse_BOTLAID</w:t>
+              <w:rPr>
+                <w:b/>
+              </w:rPr>
+              <w:t>(</w:t>
+            </w:r>
+            <w:proofErr w:type="spellStart"/>
+            <w:r>
+              <w:rPr>
+                <w:b/>
+              </w:rPr>
+              <w:t>rawLine</w:t>
+            </w:r>
+            <w:proofErr w:type="spellEnd"/>
+            <w:r>
+              <w:rPr>
+                <w:b/>
+              </w:rPr>
+              <w:t xml:space="preserve"> As String)</w:t>
+            </w:r>
+          </w:p>
+          <w:p>
+            <w:r>
+              <w:t>Description:</w:t>
+            </w:r>
+          </w:p>
+          <w:p>
+            <w:r>
+              <w:t xml:space="preserve">  </w:t>
+            </w:r>
+            <w:r>
+              <w:t>The function will read a string and return the minimum and maximum age range extracted in the string.</w:t>
+            </w:r>
+          </w:p>
+        </w:tc>
+      </w:tr>
+      <w:tr>
+        <w:tc>
+          <w:tcPr>
+            <w:tcW w:w="9242" w:type="dxa"/>
+          </w:tcPr>
+          <w:p>
+            <w:pPr>
+              <w:rPr>
+                <w:b/>
+              </w:rPr>
+            </w:pPr>
+            <w:r>
+              <w:rPr>
+                <w:b/>
+              </w:rPr>
+              <w:t xml:space="preserve">Product() </w:t>
+            </w:r>
+            <w:r>
+              <w:rPr>
+                <w:b/>
+              </w:rPr>
+              <w:t xml:space="preserve">  </w:t>
+            </w:r>
+            <w:proofErr w:type="spellStart"/>
+            <w:r>
+              <w:rPr>
+                <w:b/>
+              </w:rPr>
+              <w:t>Parse_Product_Information</w:t>
             </w:r>
             <w:proofErr w:type="spellEnd"/>
             <w:r>
@@ -1094,518 +1476,7 @@
           </w:p>
           <w:p>
             <w:r>
-              <w:t xml:space="preserve">  </w:t>
-            </w:r>
-            <w:r>
-              <w:t xml:space="preserve">The function will read the whole BOTLAID report file in </w:t>
-            </w:r>
-            <w:proofErr w:type="spellStart"/>
-            <w:proofErr w:type="gramStart"/>
-            <w:r>
-              <w:t>a</w:t>
-            </w:r>
-            <w:proofErr w:type="spellEnd"/>
-            <w:proofErr w:type="gramEnd"/>
-            <w:r>
-              <w:t xml:space="preserve"> orderly top-down manner. The</w:t>
-            </w:r>
-            <w:r>
-              <w:t xml:space="preserve"> </w:t>
-            </w:r>
-            <w:r>
-              <w:t>report generation information, classic transaction template and where write information</w:t>
-            </w:r>
-            <w:r>
-              <w:t xml:space="preserve"> </w:t>
-            </w:r>
-            <w:r>
-              <w:t>of the BOTLAID report file are not captured in this function.</w:t>
-            </w:r>
-          </w:p>
-        </w:tc>
-      </w:tr>
-      <w:tr>
-        <w:tc>
-          <w:tcPr>
-            <w:tcW w:w="9242" w:type="dxa"/>
-          </w:tcPr>
-          <w:p>
-            <w:pPr>
-              <w:rPr>
-                <w:b/>
-              </w:rPr>
-            </w:pPr>
-            <w:proofErr w:type="spellStart"/>
-            <w:r>
-              <w:rPr>
-                <w:b/>
-              </w:rPr>
-              <w:t>CampaignObject</w:t>
-            </w:r>
-            <w:proofErr w:type="spellEnd"/>
-            <w:r>
-              <w:rPr>
-                <w:b/>
-              </w:rPr>
-              <w:t xml:space="preserve">  </w:t>
-            </w:r>
-            <w:proofErr w:type="spellStart"/>
-            <w:r>
-              <w:rPr>
-                <w:b/>
-              </w:rPr>
-              <w:t>Parse_BOTL_Header</w:t>
-            </w:r>
-            <w:proofErr w:type="spellEnd"/>
-            <w:r>
-              <w:rPr>
-                <w:b/>
-              </w:rPr>
-              <w:t xml:space="preserve"> (</w:t>
-            </w:r>
-            <w:proofErr w:type="spellStart"/>
-            <w:r>
-              <w:rPr>
-                <w:b/>
-              </w:rPr>
-              <w:t>fileStream</w:t>
-            </w:r>
-            <w:proofErr w:type="spellEnd"/>
-            <w:r>
-              <w:rPr>
-                <w:b/>
-              </w:rPr>
-              <w:t xml:space="preserve"> As </w:t>
-            </w:r>
-            <w:proofErr w:type="spellStart"/>
-            <w:r>
-              <w:rPr>
-                <w:b/>
-              </w:rPr>
-              <w:t>textstream</w:t>
-            </w:r>
-            <w:proofErr w:type="spellEnd"/>
-            <w:r>
-              <w:rPr>
-                <w:b/>
-              </w:rPr>
-              <w:t>)</w:t>
-            </w:r>
-          </w:p>
-          <w:p>
-            <w:r>
-              <w:t xml:space="preserve">Description: </w:t>
-            </w:r>
-          </w:p>
-          <w:p>
-            <w:r>
-              <w:t xml:space="preserve">  </w:t>
-            </w:r>
-            <w:r>
-              <w:t>The function will read the header portion of the BOTLAID report, and store the relevant</w:t>
-            </w:r>
-            <w:r>
-              <w:t xml:space="preserve"> </w:t>
-            </w:r>
-            <w:r>
-              <w:t>information into a campaign object.</w:t>
-            </w:r>
-          </w:p>
-        </w:tc>
-      </w:tr>
-      <w:tr>
-        <w:tc>
-          <w:tcPr>
-            <w:tcW w:w="9242" w:type="dxa"/>
-          </w:tcPr>
-          <w:p>
-            <w:pPr>
-              <w:rPr>
-                <w:b/>
-              </w:rPr>
-            </w:pPr>
-            <w:proofErr w:type="spellStart"/>
-            <w:r>
-              <w:rPr>
-                <w:b/>
-              </w:rPr>
-              <w:t>Parse_Single_message</w:t>
-            </w:r>
-            <w:proofErr w:type="spellEnd"/>
-            <w:r>
-              <w:rPr>
-                <w:b/>
-              </w:rPr>
-              <w:t xml:space="preserve"> (</w:t>
-            </w:r>
-            <w:proofErr w:type="spellStart"/>
-            <w:r>
-              <w:rPr>
-                <w:b/>
-              </w:rPr>
-              <w:t>rawLine</w:t>
-            </w:r>
-            <w:proofErr w:type="spellEnd"/>
-            <w:r>
-              <w:rPr>
-                <w:b/>
-              </w:rPr>
-              <w:t xml:space="preserve"> As String, delimiter As String, code As String, description As String, Optional </w:t>
-            </w:r>
-            <w:proofErr w:type="spellStart"/>
-            <w:r>
-              <w:rPr>
-                <w:b/>
-              </w:rPr>
-              <w:t>frontString</w:t>
-            </w:r>
-            <w:proofErr w:type="spellEnd"/>
-            <w:r>
-              <w:rPr>
-                <w:b/>
-              </w:rPr>
-              <w:t xml:space="preserve"> As Variant)</w:t>
-            </w:r>
-          </w:p>
-          <w:p>
-            <w:r>
-              <w:t xml:space="preserve">Description: </w:t>
-            </w:r>
-          </w:p>
-          <w:p>
-            <w:r>
-              <w:t xml:space="preserve">  </w:t>
-            </w:r>
-            <w:r>
-              <w:t xml:space="preserve">The function will read in the </w:t>
-            </w:r>
-            <w:r>
-              <w:t>string which contains</w:t>
-            </w:r>
-            <w:r>
-              <w:t xml:space="preserve"> </w:t>
-            </w:r>
-            <w:proofErr w:type="gramStart"/>
-            <w:r>
-              <w:t>two information to be stored,</w:t>
-            </w:r>
-            <w:proofErr w:type="gramEnd"/>
-            <w:r>
-              <w:t xml:space="preserve"> </w:t>
-            </w:r>
-            <w:r>
-              <w:t xml:space="preserve">separated by a delimiter. The </w:t>
-            </w:r>
-            <w:r>
-              <w:t>function also contains</w:t>
-            </w:r>
-            <w:r>
-              <w:t xml:space="preserve"> </w:t>
-            </w:r>
-            <w:r>
-              <w:t>an</w:t>
-            </w:r>
-            <w:r>
-              <w:t xml:space="preserve"> optional parameter (front string)</w:t>
-            </w:r>
-            <w:r>
-              <w:t xml:space="preserve"> </w:t>
-            </w:r>
-            <w:r>
-              <w:t xml:space="preserve">to get rid of the </w:t>
-            </w:r>
-            <w:r>
-              <w:t>unnecessary</w:t>
-            </w:r>
-            <w:r>
-              <w:t xml:space="preserve"> front string in the front.</w:t>
-            </w:r>
-          </w:p>
-        </w:tc>
-      </w:tr>
-      <w:tr>
-        <w:tc>
-          <w:tcPr>
-            <w:tcW w:w="9242" w:type="dxa"/>
-          </w:tcPr>
-          <w:p>
-            <w:pPr>
-              <w:rPr>
-                <w:b/>
-              </w:rPr>
-            </w:pPr>
-            <w:r>
-              <w:rPr>
-                <w:b/>
-              </w:rPr>
-              <w:t xml:space="preserve">BOOLEAN </w:t>
-            </w:r>
-            <w:r>
-              <w:rPr>
-                <w:b/>
-              </w:rPr>
-              <w:t xml:space="preserve">  </w:t>
-            </w:r>
-            <w:proofErr w:type="spellStart"/>
-            <w:r>
-              <w:rPr>
-                <w:b/>
-              </w:rPr>
-              <w:t>Set_Toggle_By_Statement</w:t>
-            </w:r>
-            <w:proofErr w:type="spellEnd"/>
-            <w:r>
-              <w:rPr>
-                <w:b/>
-              </w:rPr>
-              <w:t xml:space="preserve"> (</w:t>
-            </w:r>
-            <w:proofErr w:type="spellStart"/>
-            <w:r>
-              <w:rPr>
-                <w:b/>
-              </w:rPr>
-              <w:t>rawLine</w:t>
-            </w:r>
-            <w:proofErr w:type="spellEnd"/>
-            <w:r>
-              <w:rPr>
-                <w:b/>
-              </w:rPr>
-              <w:t xml:space="preserve"> As String, </w:t>
-            </w:r>
-            <w:proofErr w:type="spellStart"/>
-            <w:r>
-              <w:rPr>
-                <w:b/>
-              </w:rPr>
-              <w:t>stringPositive</w:t>
-            </w:r>
-            <w:proofErr w:type="spellEnd"/>
-            <w:r>
-              <w:rPr>
-                <w:b/>
-              </w:rPr>
-              <w:t xml:space="preserve"> As String, Optional </w:t>
-            </w:r>
-            <w:proofErr w:type="spellStart"/>
-            <w:r>
-              <w:rPr>
-                <w:b/>
-              </w:rPr>
-              <w:t>stringNegative</w:t>
-            </w:r>
-            <w:proofErr w:type="spellEnd"/>
-            <w:r>
-              <w:rPr>
-                <w:b/>
-              </w:rPr>
-              <w:t xml:space="preserve"> As Variant) </w:t>
-            </w:r>
-          </w:p>
-          <w:p>
-            <w:r>
-              <w:t>Description:</w:t>
-            </w:r>
-          </w:p>
-          <w:p>
-            <w:r>
-              <w:t xml:space="preserve">  </w:t>
-            </w:r>
-            <w:r>
-              <w:t>The function will read the string and return true/ false depending on the positive and</w:t>
-            </w:r>
-            <w:r>
-              <w:t xml:space="preserve"> </w:t>
-            </w:r>
-            <w:r>
-              <w:t>negative template statements.</w:t>
-            </w:r>
-          </w:p>
-        </w:tc>
-      </w:tr>
-      <w:tr>
-        <w:tc>
-          <w:tcPr>
-            <w:tcW w:w="9242" w:type="dxa"/>
-          </w:tcPr>
-          <w:p>
-            <w:pPr>
-              <w:rPr>
-                <w:b/>
-              </w:rPr>
-            </w:pPr>
-            <w:proofErr w:type="spellStart"/>
-            <w:r>
-              <w:rPr>
-                <w:b/>
-              </w:rPr>
-              <w:t>A</w:t>
-            </w:r>
-            <w:r>
-              <w:rPr>
-                <w:b/>
-              </w:rPr>
-              <w:t>geRange</w:t>
-            </w:r>
-            <w:proofErr w:type="spellEnd"/>
-            <w:r>
-              <w:rPr>
-                <w:b/>
-              </w:rPr>
-              <w:t xml:space="preserve"> </w:t>
-            </w:r>
-            <w:r>
-              <w:rPr>
-                <w:b/>
-              </w:rPr>
-              <w:t xml:space="preserve">  </w:t>
-            </w:r>
-            <w:proofErr w:type="spellStart"/>
-            <w:r>
-              <w:rPr>
-                <w:b/>
-              </w:rPr>
-              <w:t>Find_Age_Range</w:t>
-            </w:r>
-            <w:proofErr w:type="spellEnd"/>
-            <w:r>
-              <w:rPr>
-                <w:b/>
-              </w:rPr>
-              <w:t xml:space="preserve"> </w:t>
-            </w:r>
-            <w:r>
-              <w:rPr>
-                <w:b/>
-              </w:rPr>
-              <w:t>(</w:t>
-            </w:r>
-            <w:proofErr w:type="spellStart"/>
-            <w:r>
-              <w:rPr>
-                <w:b/>
-              </w:rPr>
-              <w:t>rawLine</w:t>
-            </w:r>
-            <w:proofErr w:type="spellEnd"/>
-            <w:r>
-              <w:rPr>
-                <w:b/>
-              </w:rPr>
-              <w:t xml:space="preserve"> As String)</w:t>
-            </w:r>
-          </w:p>
-          <w:p>
-            <w:r>
-              <w:t>Description:</w:t>
-            </w:r>
-          </w:p>
-          <w:p>
-            <w:r>
-              <w:t xml:space="preserve">  </w:t>
-            </w:r>
-            <w:r>
-              <w:t>The function will read a string and return the minimum and maximum age range extracted</w:t>
-            </w:r>
-            <w:r>
-              <w:t xml:space="preserve"> </w:t>
-            </w:r>
-            <w:r>
-              <w:t>in the string.</w:t>
-            </w:r>
-          </w:p>
-        </w:tc>
-      </w:tr>
-      <w:tr>
-        <w:tc>
-          <w:tcPr>
-            <w:tcW w:w="9242" w:type="dxa"/>
-          </w:tcPr>
-          <w:p>
-            <w:pPr>
-              <w:rPr>
-                <w:b/>
-              </w:rPr>
-            </w:pPr>
-            <w:r>
-              <w:rPr>
-                <w:b/>
-              </w:rPr>
-              <w:t>Product()</w:t>
-            </w:r>
-            <w:r>
-              <w:rPr>
-                <w:b/>
-              </w:rPr>
-              <w:t xml:space="preserve"> </w:t>
-            </w:r>
-            <w:r>
-              <w:rPr>
-                <w:b/>
-              </w:rPr>
-              <w:t xml:space="preserve">  </w:t>
-            </w:r>
-            <w:proofErr w:type="spellStart"/>
-            <w:r>
-              <w:rPr>
-                <w:b/>
-              </w:rPr>
-              <w:t>Parse_Product_Information</w:t>
-            </w:r>
-            <w:proofErr w:type="spellEnd"/>
-            <w:r>
-              <w:rPr>
-                <w:b/>
-              </w:rPr>
-              <w:t xml:space="preserve"> (</w:t>
-            </w:r>
-            <w:proofErr w:type="spellStart"/>
-            <w:r>
-              <w:rPr>
-                <w:b/>
-              </w:rPr>
-              <w:t>fileStream</w:t>
-            </w:r>
-            <w:proofErr w:type="spellEnd"/>
-            <w:r>
-              <w:rPr>
-                <w:b/>
-              </w:rPr>
-              <w:t xml:space="preserve"> As </w:t>
-            </w:r>
-            <w:proofErr w:type="spellStart"/>
-            <w:r>
-              <w:rPr>
-                <w:b/>
-              </w:rPr>
-              <w:t>textstream</w:t>
-            </w:r>
-            <w:proofErr w:type="spellEnd"/>
-            <w:r>
-              <w:rPr>
-                <w:b/>
-              </w:rPr>
-              <w:t>)</w:t>
-            </w:r>
-          </w:p>
-          <w:p>
-            <w:r>
-              <w:t>Description:</w:t>
-            </w:r>
-          </w:p>
-          <w:p>
-            <w:r>
-              <w:t xml:space="preserve">  </w:t>
-            </w:r>
-            <w:r>
-              <w:t>The function will read a whole product in the header portion of BOTLAID report. All the</w:t>
-            </w:r>
-            <w:r>
-              <w:t xml:space="preserve"> </w:t>
-            </w:r>
-            <w:r>
-              <w:t>relevant information will be stored as a product and return at the end of the function.</w:t>
+              <w:t xml:space="preserve">  The function will read a whole product in the header portion of BOTLAID report. All the relevant information will be stored as a product and return at the end of the function.</w:t>
             </w:r>
           </w:p>
         </w:tc>
@@ -1627,54 +1498,2073 @@
             <w:tcW w:w="9242" w:type="dxa"/>
           </w:tcPr>
           <w:p>
-            <w:r>
+            <w:pPr>
+              <w:rPr>
+                <w:b/>
+              </w:rPr>
+            </w:pPr>
+            <w:r>
+              <w:rPr>
+                <w:b/>
+              </w:rPr>
               <w:t>Generate Templates</w:t>
             </w:r>
           </w:p>
           <w:p>
             <w:r>
-              <w:t xml:space="preserve">Module description: The module contains </w:t>
-            </w:r>
+              <w:t xml:space="preserve">Module description: </w:t>
+            </w:r>
+          </w:p>
+          <w:p>
+            <w:r>
+              <w:t xml:space="preserve">The module contains </w:t>
+            </w:r>
+            <w:r>
+              <w:t>functions which are</w:t>
+            </w:r>
+            <w:r>
+              <w:t xml:space="preserve"> required to generate the template for a particular BOTLAID report selected from the user.</w:t>
+            </w:r>
+          </w:p>
+        </w:tc>
+      </w:tr>
+      <w:tr>
+        <w:tc>
+          <w:tcPr>
+            <w:tcW w:w="9242" w:type="dxa"/>
+          </w:tcPr>
+          <w:p>
+            <w:r>
+              <w:t>Public Module</w:t>
+            </w:r>
+            <w:r>
+              <w:t>:</w:t>
+            </w:r>
+          </w:p>
+        </w:tc>
+      </w:tr>
+      <w:tr>
+        <w:tc>
+          <w:tcPr>
+            <w:tcW w:w="9242" w:type="dxa"/>
+          </w:tcPr>
+          <w:p>
+            <w:pPr>
+              <w:rPr>
+                <w:b/>
+              </w:rPr>
+            </w:pPr>
+            <w:proofErr w:type="spellStart"/>
+            <w:r>
+              <w:rPr>
+                <w:b/>
+              </w:rPr>
+              <w:t>Generate_Template</w:t>
+            </w:r>
+            <w:proofErr w:type="spellEnd"/>
+            <w:r>
+              <w:rPr>
+                <w:b/>
+              </w:rPr>
+              <w:t xml:space="preserve"> ()</w:t>
+            </w:r>
+          </w:p>
+          <w:p>
+            <w:r>
+              <w:t>Description:</w:t>
+            </w:r>
+          </w:p>
+          <w:p>
+            <w:r>
+              <w:t xml:space="preserve">  This function will be the main function used to generate the templates based on the BOTLAID report which user selects. If the campaign allows for dependents, the user will also be prompted to </w:t>
+            </w:r>
+            <w:r>
+              <w:lastRenderedPageBreak/>
+              <w:t>enter the maximum number of dependents allow for that templates, and use the input to generate that number of dependents.</w:t>
+            </w:r>
+          </w:p>
+        </w:tc>
+      </w:tr>
+      <w:tr>
+        <w:tc>
+          <w:tcPr>
+            <w:tcW w:w="9242" w:type="dxa"/>
+          </w:tcPr>
+          <w:p>
+            <w:pPr>
+              <w:rPr>
+                <w:b/>
+              </w:rPr>
+            </w:pPr>
+            <w:r>
+              <w:rPr>
+                <w:b/>
+              </w:rPr>
+              <w:lastRenderedPageBreak/>
+              <w:t xml:space="preserve">Integer    </w:t>
+            </w:r>
+            <w:proofErr w:type="spellStart"/>
+            <w:r>
+              <w:rPr>
+                <w:b/>
+              </w:rPr>
+              <w:t>Set_Maximum_Dependent</w:t>
+            </w:r>
+            <w:proofErr w:type="spellEnd"/>
+            <w:r>
+              <w:rPr>
+                <w:b/>
+              </w:rPr>
+              <w:t xml:space="preserve"> ()</w:t>
+            </w:r>
+          </w:p>
+          <w:p>
+            <w:r>
+              <w:t>Description:</w:t>
+            </w:r>
+          </w:p>
+          <w:p>
+            <w:r>
+              <w:t xml:space="preserve">  This function will pop up the dialogue box to ask user for the maximum number of dependents.</w:t>
+            </w:r>
+          </w:p>
+        </w:tc>
+      </w:tr>
+      <w:tr>
+        <w:tc>
+          <w:tcPr>
+            <w:tcW w:w="9242" w:type="dxa"/>
+          </w:tcPr>
+          <w:p>
+            <w:pPr>
+              <w:rPr>
+                <w:b/>
+              </w:rPr>
+            </w:pPr>
+            <w:proofErr w:type="spellStart"/>
+            <w:r>
+              <w:rPr>
+                <w:b/>
+              </w:rPr>
+              <w:t>Write_Template_Data</w:t>
+            </w:r>
+            <w:proofErr w:type="spellEnd"/>
+            <w:r>
+              <w:rPr>
+                <w:b/>
+              </w:rPr>
+              <w:t xml:space="preserve"> (campaign As </w:t>
+            </w:r>
+            <w:proofErr w:type="spellStart"/>
+            <w:r>
+              <w:rPr>
+                <w:b/>
+              </w:rPr>
+              <w:t>CampaignObject</w:t>
+            </w:r>
+            <w:proofErr w:type="spellEnd"/>
+            <w:r>
+              <w:rPr>
+                <w:b/>
+              </w:rPr>
+              <w:t xml:space="preserve">, </w:t>
+            </w:r>
+            <w:proofErr w:type="spellStart"/>
+            <w:r>
+              <w:rPr>
+                <w:b/>
+              </w:rPr>
+              <w:t>maxDependent</w:t>
+            </w:r>
+            <w:proofErr w:type="spellEnd"/>
+            <w:r>
+              <w:rPr>
+                <w:b/>
+              </w:rPr>
+              <w:t xml:space="preserve"> As Integer)</w:t>
+            </w:r>
+          </w:p>
+          <w:p>
+            <w:r>
+              <w:t>Description:</w:t>
+            </w:r>
+          </w:p>
+          <w:p>
+            <w:r>
+              <w:t xml:space="preserve">  This function is the main function which does the main job of organising the segments to be written on the spread sheet. The function will also carry out data validation for those which only takes in certain code. The sequence of generating the templates is to generate the campaign generic information first, then generate each person's templates in the order of policy payer, policy holder, main insured, spouse and lastly dependents.</w:t>
+            </w:r>
+          </w:p>
+        </w:tc>
+      </w:tr>
+      <w:tr>
+        <w:tc>
+          <w:tcPr>
+            <w:tcW w:w="9242" w:type="dxa"/>
+          </w:tcPr>
+          <w:p>
+            <w:pPr>
+              <w:rPr>
+                <w:b/>
+              </w:rPr>
+            </w:pPr>
+            <w:proofErr w:type="spellStart"/>
+            <w:r>
+              <w:rPr>
+                <w:b/>
+              </w:rPr>
+              <w:t>Write_Person_Details</w:t>
+            </w:r>
+            <w:proofErr w:type="spellEnd"/>
+            <w:r>
+              <w:rPr>
+                <w:b/>
+              </w:rPr>
+              <w:t xml:space="preserve"> (</w:t>
+            </w:r>
+            <w:proofErr w:type="spellStart"/>
+            <w:r>
+              <w:rPr>
+                <w:b/>
+              </w:rPr>
+              <w:t>segmentList</w:t>
+            </w:r>
+            <w:proofErr w:type="spellEnd"/>
+            <w:r>
+              <w:rPr>
+                <w:b/>
+              </w:rPr>
+              <w:t xml:space="preserve">() As String,  campaign As </w:t>
+            </w:r>
+            <w:proofErr w:type="spellStart"/>
+            <w:r>
+              <w:rPr>
+                <w:b/>
+              </w:rPr>
+              <w:t>CampaignObject</w:t>
+            </w:r>
+            <w:proofErr w:type="spellEnd"/>
+            <w:r>
+              <w:rPr>
+                <w:b/>
+              </w:rPr>
+              <w:t xml:space="preserve">, </w:t>
+            </w:r>
+            <w:proofErr w:type="spellStart"/>
+            <w:r>
+              <w:rPr>
+                <w:b/>
+              </w:rPr>
+              <w:t>ParamArray</w:t>
+            </w:r>
+            <w:proofErr w:type="spellEnd"/>
+            <w:r>
+              <w:rPr>
+                <w:b/>
+              </w:rPr>
+              <w:t xml:space="preserve"> </w:t>
+            </w:r>
+            <w:proofErr w:type="spellStart"/>
+            <w:r>
+              <w:rPr>
+                <w:b/>
+              </w:rPr>
+              <w:t>additionalSegment</w:t>
+            </w:r>
+            <w:proofErr w:type="spellEnd"/>
+            <w:r>
+              <w:rPr>
+                <w:b/>
+              </w:rPr>
+              <w:t>() As Variant)</w:t>
+            </w:r>
+          </w:p>
+          <w:p>
+            <w:r>
+              <w:t>Description:</w:t>
+            </w:r>
+          </w:p>
+          <w:p>
+            <w:r>
+              <w:t xml:space="preserve">  This function aims to generate all the segment and field for a typical person's details required. There is also a </w:t>
+            </w:r>
+            <w:proofErr w:type="spellStart"/>
+            <w:r>
+              <w:t>paramArray</w:t>
+            </w:r>
+            <w:proofErr w:type="spellEnd"/>
+            <w:r>
+              <w:t xml:space="preserve"> to take in the additional segment that is needed on top of the typical person. For example, a policy payer will need to display fields for payment information.</w:t>
+            </w:r>
+          </w:p>
+        </w:tc>
+      </w:tr>
+      <w:tr>
+        <w:tc>
+          <w:tcPr>
+            <w:tcW w:w="9242" w:type="dxa"/>
+          </w:tcPr>
+          <w:p>
+            <w:pPr>
+              <w:rPr>
+                <w:b/>
+              </w:rPr>
+            </w:pPr>
+            <w:proofErr w:type="spellStart"/>
+            <w:r>
+              <w:rPr>
+                <w:b/>
+              </w:rPr>
+              <w:t>Write_Segment_Header</w:t>
+            </w:r>
+            <w:proofErr w:type="spellEnd"/>
+            <w:r>
+              <w:rPr>
+                <w:b/>
+              </w:rPr>
+              <w:t xml:space="preserve"> (segment As </w:t>
+            </w:r>
+            <w:proofErr w:type="spellStart"/>
+            <w:r>
+              <w:rPr>
+                <w:b/>
+              </w:rPr>
+              <w:t>SegmentObject</w:t>
+            </w:r>
+            <w:proofErr w:type="spellEnd"/>
+            <w:r>
+              <w:rPr>
+                <w:b/>
+              </w:rPr>
+              <w:t>)</w:t>
+            </w:r>
+          </w:p>
+          <w:p>
+            <w:r>
+              <w:t>Description:</w:t>
+            </w:r>
+          </w:p>
+          <w:p>
+            <w:r>
+              <w:t xml:space="preserve">  This function will write the segment header and the fields inside the segment.</w:t>
+            </w:r>
+          </w:p>
+        </w:tc>
+      </w:tr>
+      <w:tr>
+        <w:tc>
+          <w:tcPr>
+            <w:tcW w:w="9242" w:type="dxa"/>
+          </w:tcPr>
+          <w:p>
+            <w:pPr>
+              <w:rPr>
+                <w:b/>
+              </w:rPr>
+            </w:pPr>
+            <w:proofErr w:type="spellStart"/>
+            <w:r>
+              <w:rPr>
+                <w:b/>
+              </w:rPr>
+              <w:t>Write_Field_Headers</w:t>
+            </w:r>
+            <w:proofErr w:type="spellEnd"/>
+            <w:r>
+              <w:rPr>
+                <w:b/>
+              </w:rPr>
+              <w:t xml:space="preserve"> </w:t>
+            </w:r>
+            <w:r>
+              <w:rPr>
+                <w:b/>
+              </w:rPr>
+              <w:t xml:space="preserve">(segment As </w:t>
+            </w:r>
+            <w:proofErr w:type="spellStart"/>
+            <w:r>
+              <w:rPr>
+                <w:b/>
+              </w:rPr>
+              <w:t>SegmentObject</w:t>
+            </w:r>
+            <w:proofErr w:type="spellEnd"/>
+            <w:r>
+              <w:rPr>
+                <w:b/>
+              </w:rPr>
+              <w:t>)</w:t>
+            </w:r>
+          </w:p>
+          <w:p>
+            <w:r>
+              <w:t>Description:</w:t>
+            </w:r>
+          </w:p>
+          <w:p>
+            <w:r>
+              <w:t xml:space="preserve">  </w:t>
+            </w:r>
+            <w:r>
+              <w:t>This function will write all field names within a segment onto the templates excel</w:t>
+            </w:r>
+            <w:r>
+              <w:t xml:space="preserve"> </w:t>
+            </w:r>
+            <w:r>
+              <w:t>sheet. The fields will not write fields with fixed values and in the ignored list. The</w:t>
+            </w:r>
+            <w:r>
+              <w:t xml:space="preserve"> fields will also be formatted.</w:t>
+            </w:r>
+          </w:p>
+        </w:tc>
+      </w:tr>
+      <w:tr>
+        <w:tc>
+          <w:tcPr>
+            <w:tcW w:w="9242" w:type="dxa"/>
+          </w:tcPr>
+          <w:p>
+            <w:pPr>
+              <w:rPr>
+                <w:b/>
+              </w:rPr>
+            </w:pPr>
+            <w:r>
+              <w:rPr>
+                <w:b/>
+              </w:rPr>
+              <w:t xml:space="preserve">Boolean    </w:t>
+            </w:r>
+            <w:proofErr w:type="spellStart"/>
+            <w:r>
+              <w:rPr>
+                <w:b/>
+              </w:rPr>
+              <w:t>Is_In_Array</w:t>
+            </w:r>
+            <w:proofErr w:type="spellEnd"/>
+            <w:r>
+              <w:rPr>
+                <w:b/>
+              </w:rPr>
+              <w:t xml:space="preserve"> (item As Variant, </w:t>
+            </w:r>
+            <w:proofErr w:type="spellStart"/>
+            <w:r>
+              <w:rPr>
+                <w:b/>
+              </w:rPr>
+              <w:t>referenceArray</w:t>
+            </w:r>
+            <w:proofErr w:type="spellEnd"/>
+            <w:r>
+              <w:rPr>
+                <w:b/>
+              </w:rPr>
+              <w:t xml:space="preserve"> As Variant) </w:t>
+            </w:r>
+          </w:p>
+          <w:p>
+            <w:r>
+              <w:t>Description:</w:t>
+            </w:r>
+          </w:p>
+          <w:p>
+            <w:r>
+              <w:t xml:space="preserve">  This function check if </w:t>
+            </w:r>
+            <w:proofErr w:type="spellStart"/>
             <w:proofErr w:type="gramStart"/>
             <w:r>
-              <w:t>functions which is</w:t>
-            </w:r>
+              <w:t>a</w:t>
+            </w:r>
+            <w:proofErr w:type="spellEnd"/>
             <w:proofErr w:type="gramEnd"/>
             <w:r>
+              <w:t xml:space="preserve"> item is inside the array. Both parameters are of variant data type to cater to the various type of parameter that could be pass in.</w:t>
+            </w:r>
+          </w:p>
+        </w:tc>
+      </w:tr>
+      <w:tr>
+        <w:tc>
+          <w:tcPr>
+            <w:tcW w:w="9242" w:type="dxa"/>
+          </w:tcPr>
+          <w:p>
+            <w:pPr>
+              <w:rPr>
+                <w:b/>
+              </w:rPr>
+            </w:pPr>
+            <w:r>
+              <w:rPr>
+                <w:b/>
+              </w:rPr>
+              <w:t xml:space="preserve">Boolean   </w:t>
+            </w:r>
+            <w:proofErr w:type="spellStart"/>
+            <w:r>
+              <w:rPr>
+                <w:b/>
+              </w:rPr>
+              <w:t>Has_Elements</w:t>
+            </w:r>
+            <w:proofErr w:type="spellEnd"/>
+            <w:r>
+              <w:rPr>
+                <w:b/>
+              </w:rPr>
+              <w:t xml:space="preserve"> (</w:t>
+            </w:r>
+            <w:proofErr w:type="spellStart"/>
+            <w:r>
+              <w:rPr>
+                <w:b/>
+              </w:rPr>
+              <w:t>pArray</w:t>
+            </w:r>
+            <w:proofErr w:type="spellEnd"/>
+            <w:r>
+              <w:rPr>
+                <w:b/>
+              </w:rPr>
+              <w:t xml:space="preserve">() As </w:t>
+            </w:r>
+            <w:proofErr w:type="spellStart"/>
+            <w:r>
+              <w:rPr>
+                <w:b/>
+              </w:rPr>
+              <w:t>categoryMapping</w:t>
+            </w:r>
+            <w:proofErr w:type="spellEnd"/>
+            <w:r>
+              <w:rPr>
+                <w:b/>
+              </w:rPr>
+              <w:t>)</w:t>
+            </w:r>
+          </w:p>
+          <w:p>
+            <w:r>
+              <w:t>Description:</w:t>
+            </w:r>
+          </w:p>
+          <w:p>
+            <w:r>
+              <w:t xml:space="preserve">  This function will check if there is any element inside the array.</w:t>
+            </w:r>
+          </w:p>
+        </w:tc>
+      </w:tr>
+      <w:tr>
+        <w:tc>
+          <w:tcPr>
+            <w:tcW w:w="9242" w:type="dxa"/>
+          </w:tcPr>
+          <w:p>
+            <w:pPr>
+              <w:rPr>
+                <w:b/>
+              </w:rPr>
+            </w:pPr>
+            <w:proofErr w:type="spellStart"/>
+            <w:r>
+              <w:rPr>
+                <w:b/>
+              </w:rPr>
+              <w:t>Generate_Validation</w:t>
+            </w:r>
+            <w:proofErr w:type="spellEnd"/>
+            <w:r>
+              <w:rPr>
+                <w:b/>
+              </w:rPr>
+              <w:t xml:space="preserve"> ()</w:t>
+            </w:r>
+          </w:p>
+          <w:p>
+            <w:r>
+              <w:t>Description:</w:t>
+            </w:r>
+          </w:p>
+          <w:p>
+            <w:r>
+              <w:t xml:space="preserve">  This function will write all the validation list options on the side of the spread sheet and put the data validation restriction onto the respective columns. If the validation list options have been written before, it will not be written again. The validation list options will be hidden so that the users who will be using the templates will not need to see the unnecessary information.</w:t>
+            </w:r>
+          </w:p>
+        </w:tc>
+      </w:tr>
+      <w:tr>
+        <w:tc>
+          <w:tcPr>
+            <w:tcW w:w="9242" w:type="dxa"/>
+          </w:tcPr>
+          <w:p>
+            <w:pPr>
+              <w:rPr>
+                <w:b/>
+              </w:rPr>
+            </w:pPr>
+            <w:proofErr w:type="spellStart"/>
+            <w:r>
+              <w:rPr>
+                <w:b/>
+              </w:rPr>
+              <w:t>Build_Validation_List</w:t>
+            </w:r>
+            <w:proofErr w:type="spellEnd"/>
+            <w:r>
+              <w:rPr>
+                <w:b/>
+              </w:rPr>
+              <w:t xml:space="preserve"> (</w:t>
+            </w:r>
+            <w:proofErr w:type="spellStart"/>
+            <w:r>
+              <w:rPr>
+                <w:b/>
+              </w:rPr>
+              <w:t>referenceColumn</w:t>
+            </w:r>
+            <w:proofErr w:type="spellEnd"/>
+            <w:r>
+              <w:rPr>
+                <w:b/>
+              </w:rPr>
+              <w:t xml:space="preserve"> As Integer,  Optional </w:t>
+            </w:r>
+            <w:proofErr w:type="spellStart"/>
+            <w:r>
+              <w:rPr>
+                <w:b/>
+              </w:rPr>
+              <w:t>writeColumn</w:t>
+            </w:r>
+            <w:proofErr w:type="spellEnd"/>
+            <w:r>
+              <w:rPr>
+                <w:b/>
+              </w:rPr>
+              <w:t xml:space="preserve"> As Integer, Optional </w:t>
+            </w:r>
+            <w:proofErr w:type="spellStart"/>
+            <w:r>
+              <w:rPr>
+                <w:b/>
+              </w:rPr>
+              <w:t>mappingSize</w:t>
+            </w:r>
+            <w:proofErr w:type="spellEnd"/>
+            <w:r>
+              <w:rPr>
+                <w:b/>
+              </w:rPr>
+              <w:t xml:space="preserve"> As Variant)</w:t>
+            </w:r>
+          </w:p>
+          <w:p>
+            <w:r>
+              <w:t>Description:</w:t>
+            </w:r>
+          </w:p>
+          <w:p>
+            <w:r>
+              <w:t xml:space="preserve">  This function will build put the column data validation list restriction.</w:t>
+            </w:r>
+          </w:p>
+        </w:tc>
+      </w:tr>
+      <w:tr>
+        <w:tc>
+          <w:tcPr>
+            <w:tcW w:w="9242" w:type="dxa"/>
+          </w:tcPr>
+          <w:p>
+            <w:pPr>
+              <w:rPr>
+                <w:b/>
+              </w:rPr>
+            </w:pPr>
+            <w:proofErr w:type="spellStart"/>
+            <w:r>
+              <w:rPr>
+                <w:b/>
+              </w:rPr>
+              <w:t>Write_Address_Reference_Segment</w:t>
+            </w:r>
+            <w:proofErr w:type="spellEnd"/>
+            <w:r>
+              <w:rPr>
+                <w:b/>
+              </w:rPr>
+              <w:t xml:space="preserve"> ()</w:t>
+            </w:r>
+          </w:p>
+          <w:p>
+            <w:r>
+              <w:t>Description:</w:t>
+            </w:r>
+          </w:p>
+          <w:p>
+            <w:r>
+              <w:t xml:space="preserve">  This function writes the address reference segment and its field headers onto the templates.</w:t>
+            </w:r>
+          </w:p>
+        </w:tc>
+      </w:tr>
+      <w:tr>
+        <w:tc>
+          <w:tcPr>
+            <w:tcW w:w="9242" w:type="dxa"/>
+          </w:tcPr>
+          <w:p>
+            <w:pPr>
+              <w:rPr>
+                <w:b/>
+              </w:rPr>
+            </w:pPr>
+            <w:proofErr w:type="spellStart"/>
+            <w:r>
+              <w:rPr>
+                <w:b/>
+              </w:rPr>
+              <w:t>Generate_Address_Reference_Validation</w:t>
+            </w:r>
+            <w:proofErr w:type="spellEnd"/>
+            <w:r>
+              <w:rPr>
+                <w:b/>
+              </w:rPr>
+              <w:t xml:space="preserve"> ()</w:t>
+            </w:r>
+          </w:p>
+          <w:p>
+            <w:r>
+              <w:t>Description:</w:t>
+            </w:r>
+          </w:p>
+          <w:p>
+            <w:r>
+              <w:t xml:space="preserve">  This function will generate the data validation for the segment "Address Reference". It uses all the person type in the templates as the data validation list options.</w:t>
+            </w:r>
+          </w:p>
+        </w:tc>
+      </w:tr>
+    </w:tbl>
+    <w:p/>
+    <w:tbl>
+      <w:tblPr>
+        <w:tblStyle w:val="TableGrid"/>
+        <w:tblW w:w="0" w:type="auto"/>
+        <w:tblLook w:val="04A0" w:firstRow="1" w:lastRow="0" w:firstColumn="1" w:lastColumn="0" w:noHBand="0" w:noVBand="1"/>
+      </w:tblPr>
+      <w:tblGrid>
+        <w:gridCol w:w="9242"/>
+      </w:tblGrid>
+      <w:tr>
+        <w:tc>
+          <w:tcPr>
+            <w:tcW w:w="9242" w:type="dxa"/>
+          </w:tcPr>
+          <w:p>
+            <w:pPr>
+              <w:rPr>
+                <w:b/>
+              </w:rPr>
+            </w:pPr>
+            <w:r>
+              <w:rPr>
+                <w:b/>
+              </w:rPr>
+              <w:lastRenderedPageBreak/>
+              <w:t>Generate BOTL intermediate file</w:t>
+            </w:r>
+          </w:p>
+          <w:p>
+            <w:r>
+              <w:t xml:space="preserve">Module description: </w:t>
+            </w:r>
+          </w:p>
+          <w:p>
+            <w:r>
+              <w:t xml:space="preserve">The module contains functions which are need to read the whole excel </w:t>
+            </w:r>
+            <w:proofErr w:type="spellStart"/>
+            <w:r>
+              <w:t>spreadsheet</w:t>
+            </w:r>
+            <w:proofErr w:type="spellEnd"/>
+            <w:r>
+              <w:t xml:space="preserve"> filled with enrolment details. The modules also contain functions that will write the entry to </w:t>
+            </w:r>
+            <w:r>
+              <w:t>a</w:t>
+            </w:r>
+            <w:r>
+              <w:t xml:space="preserve"> user-defined file name and destination path.</w:t>
+            </w:r>
+          </w:p>
+        </w:tc>
+      </w:tr>
+      <w:tr>
+        <w:tc>
+          <w:tcPr>
+            <w:tcW w:w="9242" w:type="dxa"/>
+          </w:tcPr>
+          <w:p>
+            <w:pPr>
+              <w:rPr>
+                <w:b/>
+              </w:rPr>
+            </w:pPr>
+            <w:proofErr w:type="spellStart"/>
+            <w:r>
+              <w:rPr>
+                <w:b/>
+              </w:rPr>
+              <w:t>Generate_BOTL_intermediate</w:t>
+            </w:r>
+            <w:proofErr w:type="spellEnd"/>
+            <w:r>
+              <w:rPr>
+                <w:b/>
+              </w:rPr>
+              <w:t xml:space="preserve"> ()</w:t>
+            </w:r>
+          </w:p>
+          <w:p>
+            <w:r>
+              <w:t>Description:</w:t>
+            </w:r>
+          </w:p>
+          <w:p>
+            <w:r>
+              <w:t xml:space="preserve">  The function is the main function used to generate the whole BOTL intermediate file.</w:t>
+            </w:r>
+          </w:p>
+        </w:tc>
+      </w:tr>
+      <w:tr>
+        <w:tc>
+          <w:tcPr>
+            <w:tcW w:w="9242" w:type="dxa"/>
+          </w:tcPr>
+          <w:p>
+            <w:pPr>
+              <w:rPr>
+                <w:b/>
+              </w:rPr>
+            </w:pPr>
+            <w:r>
+              <w:rPr>
+                <w:b/>
+              </w:rPr>
+              <w:t xml:space="preserve">Integer    </w:t>
+            </w:r>
+            <w:proofErr w:type="spellStart"/>
+            <w:r>
+              <w:rPr>
+                <w:b/>
+              </w:rPr>
+              <w:t>Last_Column_Of_One_Row</w:t>
+            </w:r>
+            <w:proofErr w:type="spellEnd"/>
+            <w:r>
+              <w:rPr>
+                <w:b/>
+              </w:rPr>
+              <w:t xml:space="preserve"> (</w:t>
+            </w:r>
+            <w:proofErr w:type="spellStart"/>
+            <w:r>
+              <w:rPr>
+                <w:b/>
+              </w:rPr>
+              <w:t>referenceRow</w:t>
+            </w:r>
+            <w:proofErr w:type="spellEnd"/>
+            <w:r>
+              <w:rPr>
+                <w:b/>
+              </w:rPr>
+              <w:t xml:space="preserve"> As Integer)</w:t>
+            </w:r>
+          </w:p>
+          <w:p>
+            <w:r>
+              <w:t>Description:</w:t>
+            </w:r>
+          </w:p>
+          <w:p>
+            <w:r>
+              <w:t xml:space="preserve">  The function will return the last column of an input row number.</w:t>
+            </w:r>
+          </w:p>
+        </w:tc>
+      </w:tr>
+      <w:tr>
+        <w:tc>
+          <w:tcPr>
+            <w:tcW w:w="9242" w:type="dxa"/>
+          </w:tcPr>
+          <w:p>
+            <w:pPr>
+              <w:rPr>
+                <w:b/>
+              </w:rPr>
+            </w:pPr>
+            <w:r>
+              <w:rPr>
+                <w:b/>
+              </w:rPr>
+              <w:t xml:space="preserve">Integer    </w:t>
+            </w:r>
+            <w:proofErr w:type="spellStart"/>
+            <w:r>
+              <w:rPr>
+                <w:b/>
+              </w:rPr>
+              <w:t>Last_Row_Of_One_Column</w:t>
+            </w:r>
+            <w:proofErr w:type="spellEnd"/>
+            <w:r>
+              <w:rPr>
+                <w:b/>
+              </w:rPr>
+              <w:t xml:space="preserve"> (</w:t>
+            </w:r>
+            <w:proofErr w:type="spellStart"/>
+            <w:r>
+              <w:rPr>
+                <w:b/>
+              </w:rPr>
+              <w:t>referenceColumn</w:t>
+            </w:r>
+            <w:proofErr w:type="spellEnd"/>
+            <w:r>
+              <w:rPr>
+                <w:b/>
+              </w:rPr>
+              <w:t xml:space="preserve"> As Integer) </w:t>
+            </w:r>
+          </w:p>
+          <w:p>
+            <w:r>
+              <w:t xml:space="preserve">Description: </w:t>
+            </w:r>
+          </w:p>
+          <w:p>
+            <w:r>
+              <w:t xml:space="preserve">  The function will return the last row of an input column number.</w:t>
+            </w:r>
+          </w:p>
+        </w:tc>
+      </w:tr>
+    </w:tbl>
+    <w:p/>
+    <w:tbl>
+      <w:tblPr>
+        <w:tblStyle w:val="TableGrid"/>
+        <w:tblW w:w="0" w:type="auto"/>
+        <w:tblLook w:val="04A0" w:firstRow="1" w:lastRow="0" w:firstColumn="1" w:lastColumn="0" w:noHBand="0" w:noVBand="1"/>
+      </w:tblPr>
+      <w:tblGrid>
+        <w:gridCol w:w="9242"/>
+      </w:tblGrid>
+      <w:tr>
+        <w:tc>
+          <w:tcPr>
+            <w:tcW w:w="9242" w:type="dxa"/>
+          </w:tcPr>
+          <w:p>
+            <w:pPr>
+              <w:rPr>
+                <w:b/>
+              </w:rPr>
+            </w:pPr>
+            <w:r>
+              <w:rPr>
+                <w:b/>
+              </w:rPr>
+              <w:t>Read Individual Record</w:t>
+            </w:r>
+          </w:p>
+          <w:p>
+            <w:r>
+              <w:t xml:space="preserve">Module description: </w:t>
+            </w:r>
+          </w:p>
+          <w:p>
+            <w:r>
+              <w:t>The module contains functions which are needed to read the fields inside a raw entry in the completed form.</w:t>
+            </w:r>
+          </w:p>
+        </w:tc>
+      </w:tr>
+      <w:tr>
+        <w:tc>
+          <w:tcPr>
+            <w:tcW w:w="9242" w:type="dxa"/>
+          </w:tcPr>
+          <w:p>
+            <w:r>
+              <w:t>Public Module:</w:t>
+            </w:r>
+          </w:p>
+        </w:tc>
+      </w:tr>
+      <w:tr>
+        <w:tc>
+          <w:tcPr>
+            <w:tcW w:w="9242" w:type="dxa"/>
+          </w:tcPr>
+          <w:p>
+            <w:pPr>
+              <w:rPr>
+                <w:b/>
+              </w:rPr>
+            </w:pPr>
+            <w:proofErr w:type="spellStart"/>
+            <w:r>
+              <w:rPr>
+                <w:b/>
+              </w:rPr>
+              <w:t>Parse_Record</w:t>
+            </w:r>
+            <w:proofErr w:type="spellEnd"/>
+            <w:r>
+              <w:rPr>
+                <w:b/>
+              </w:rPr>
               <w:t xml:space="preserve"> </w:t>
             </w:r>
             <w:r>
-              <w:t>required to generate the template for a particular BOTLAID</w:t>
+              <w:rPr>
+                <w:b/>
+              </w:rPr>
+              <w:t>(</w:t>
+            </w:r>
+            <w:proofErr w:type="spellStart"/>
+            <w:r>
+              <w:rPr>
+                <w:b/>
+              </w:rPr>
+              <w:t>referenceRow</w:t>
+            </w:r>
+            <w:proofErr w:type="spellEnd"/>
+            <w:r>
+              <w:rPr>
+                <w:b/>
+              </w:rPr>
+              <w:t xml:space="preserve"> As Integer, campaign As </w:t>
+            </w:r>
+            <w:proofErr w:type="spellStart"/>
+            <w:r>
+              <w:rPr>
+                <w:b/>
+              </w:rPr>
+              <w:t>CampaignObject</w:t>
+            </w:r>
+            <w:proofErr w:type="spellEnd"/>
+            <w:r>
+              <w:rPr>
+                <w:b/>
+              </w:rPr>
+              <w:t xml:space="preserve">, </w:t>
+            </w:r>
+            <w:proofErr w:type="spellStart"/>
+            <w:r>
+              <w:rPr>
+                <w:b/>
+              </w:rPr>
+              <w:t>writeStream</w:t>
+            </w:r>
+            <w:proofErr w:type="spellEnd"/>
+            <w:r>
+              <w:rPr>
+                <w:b/>
+              </w:rPr>
+              <w:t xml:space="preserve"> As </w:t>
+            </w:r>
+            <w:proofErr w:type="spellStart"/>
+            <w:r>
+              <w:rPr>
+                <w:b/>
+              </w:rPr>
+              <w:t>textstream</w:t>
+            </w:r>
+            <w:proofErr w:type="spellEnd"/>
+            <w:r>
+              <w:rPr>
+                <w:b/>
+              </w:rPr>
+              <w:t>)</w:t>
+            </w:r>
+          </w:p>
+          <w:p>
+            <w:r>
+              <w:t>Description:</w:t>
+            </w:r>
+          </w:p>
+          <w:p>
+            <w:r>
+              <w:t xml:space="preserve">  This function reads a row of record and writes</w:t>
+            </w:r>
+            <w:r>
+              <w:t xml:space="preserve"> the information in the record into the</w:t>
             </w:r>
             <w:r>
               <w:t xml:space="preserve"> </w:t>
             </w:r>
-            <w:bookmarkStart w:id="0" w:name="_GoBack"/>
-            <w:bookmarkEnd w:id="0"/>
-            <w:r>
-              <w:t>report selected from the user.</w:t>
-            </w:r>
-          </w:p>
-        </w:tc>
-      </w:tr>
-      <w:tr>
-        <w:tc>
-          <w:tcPr>
-            <w:tcW w:w="9242" w:type="dxa"/>
-          </w:tcPr>
-          <w:p>
-            <w:r>
-              <w:t>Public Module</w:t>
-            </w:r>
-          </w:p>
-        </w:tc>
-      </w:tr>
-      <w:tr>
-        <w:tc>
-          <w:tcPr>
-            <w:tcW w:w="9242" w:type="dxa"/>
-          </w:tcPr>
-          <w:p/>
+            <w:r>
+              <w:t>text file. The sequence number need in the BOTL entry is derived from the row number</w:t>
+            </w:r>
+            <w:r>
+              <w:t xml:space="preserve"> </w:t>
+            </w:r>
+            <w:r>
+              <w:t>that the entry is keyed in.</w:t>
+            </w:r>
+          </w:p>
+        </w:tc>
+      </w:tr>
+      <w:tr>
+        <w:tc>
+          <w:tcPr>
+            <w:tcW w:w="9242" w:type="dxa"/>
+          </w:tcPr>
+          <w:p>
+            <w:pPr>
+              <w:rPr>
+                <w:b/>
+              </w:rPr>
+            </w:pPr>
+            <w:r>
+              <w:rPr>
+                <w:b/>
+              </w:rPr>
+              <w:t>Boolean</w:t>
+            </w:r>
+            <w:r>
+              <w:rPr>
+                <w:b/>
+              </w:rPr>
+              <w:t xml:space="preserve">    </w:t>
+            </w:r>
+            <w:proofErr w:type="spellStart"/>
+            <w:r>
+              <w:rPr>
+                <w:b/>
+              </w:rPr>
+              <w:t>Segment_Not_Empty</w:t>
+            </w:r>
+            <w:proofErr w:type="spellEnd"/>
+            <w:r>
+              <w:rPr>
+                <w:b/>
+              </w:rPr>
+              <w:t xml:space="preserve"> </w:t>
+            </w:r>
+            <w:r>
+              <w:rPr>
+                <w:b/>
+              </w:rPr>
+              <w:t>(</w:t>
+            </w:r>
+            <w:proofErr w:type="spellStart"/>
+            <w:r>
+              <w:rPr>
+                <w:b/>
+              </w:rPr>
+              <w:t>numberOfField</w:t>
+            </w:r>
+            <w:proofErr w:type="spellEnd"/>
+            <w:r>
+              <w:rPr>
+                <w:b/>
+              </w:rPr>
+              <w:t xml:space="preserve"> As Integer, </w:t>
+            </w:r>
+            <w:proofErr w:type="spellStart"/>
+            <w:r>
+              <w:rPr>
+                <w:b/>
+              </w:rPr>
+              <w:t>referenceRow</w:t>
+            </w:r>
+            <w:proofErr w:type="spellEnd"/>
+            <w:r>
+              <w:rPr>
+                <w:b/>
+              </w:rPr>
+              <w:t xml:space="preserve"> As Integer)</w:t>
+            </w:r>
+          </w:p>
+          <w:p>
+            <w:r>
+              <w:t>Description:</w:t>
+            </w:r>
+          </w:p>
+          <w:p>
+            <w:r>
+              <w:t xml:space="preserve">  </w:t>
+            </w:r>
+            <w:r>
+              <w:t>This function test if the any of the field within the segment has been filled. Return</w:t>
+            </w:r>
+            <w:r>
+              <w:t xml:space="preserve"> </w:t>
+            </w:r>
+            <w:r>
+              <w:t>true if there is at least 1 field filled. Return false if none is filled.</w:t>
+            </w:r>
+          </w:p>
+        </w:tc>
+      </w:tr>
+      <w:tr>
+        <w:tc>
+          <w:tcPr>
+            <w:tcW w:w="9242" w:type="dxa"/>
+          </w:tcPr>
+          <w:p>
+            <w:pPr>
+              <w:rPr>
+                <w:b/>
+              </w:rPr>
+            </w:pPr>
+            <w:proofErr w:type="spellStart"/>
+            <w:r>
+              <w:rPr>
+                <w:b/>
+              </w:rPr>
+              <w:t>Set_Field_Content_To_Record</w:t>
+            </w:r>
+            <w:proofErr w:type="spellEnd"/>
+            <w:r>
+              <w:rPr>
+                <w:b/>
+              </w:rPr>
+              <w:t xml:space="preserve"> </w:t>
+            </w:r>
+            <w:r>
+              <w:rPr>
+                <w:b/>
+              </w:rPr>
+              <w:t>(</w:t>
+            </w:r>
+            <w:proofErr w:type="spellStart"/>
+            <w:r>
+              <w:rPr>
+                <w:b/>
+              </w:rPr>
+              <w:t>numberOfField</w:t>
+            </w:r>
+            <w:proofErr w:type="spellEnd"/>
+            <w:r>
+              <w:rPr>
+                <w:b/>
+              </w:rPr>
+              <w:t xml:space="preserve"> As Integer, </w:t>
+            </w:r>
+            <w:proofErr w:type="spellStart"/>
+            <w:r>
+              <w:rPr>
+                <w:b/>
+              </w:rPr>
+              <w:t>referenceRow</w:t>
+            </w:r>
+            <w:proofErr w:type="spellEnd"/>
+            <w:r>
+              <w:rPr>
+                <w:b/>
+              </w:rPr>
+              <w:t xml:space="preserve"> As Integer)</w:t>
+            </w:r>
+          </w:p>
+          <w:p>
+            <w:r>
+              <w:t>Description:</w:t>
+            </w:r>
+          </w:p>
+          <w:p>
+            <w:r>
+              <w:t xml:space="preserve">  </w:t>
+            </w:r>
+            <w:r>
+              <w:t xml:space="preserve">The function will read the value filled by the user on the </w:t>
+            </w:r>
+            <w:r>
+              <w:t>spread sheet</w:t>
+            </w:r>
+            <w:r>
+              <w:t xml:space="preserve"> and set the value</w:t>
+            </w:r>
+            <w:r>
+              <w:t xml:space="preserve"> </w:t>
+            </w:r>
+            <w:r>
+              <w:t>in the respective segment in the record object</w:t>
+            </w:r>
+            <w:r>
+              <w:t>.</w:t>
+            </w:r>
+          </w:p>
+        </w:tc>
+      </w:tr>
+      <w:tr>
+        <w:tc>
+          <w:tcPr>
+            <w:tcW w:w="9242" w:type="dxa"/>
+          </w:tcPr>
+          <w:p>
+            <w:proofErr w:type="spellStart"/>
+            <w:r>
+              <w:rPr>
+                <w:b/>
+              </w:rPr>
+              <w:t>Set_Fixed_Value</w:t>
+            </w:r>
+            <w:proofErr w:type="spellEnd"/>
+            <w:r>
+              <w:rPr>
+                <w:b/>
+              </w:rPr>
+              <w:t xml:space="preserve"> </w:t>
+            </w:r>
+            <w:r>
+              <w:rPr>
+                <w:b/>
+              </w:rPr>
+              <w:t xml:space="preserve">(campaign As </w:t>
+            </w:r>
+            <w:proofErr w:type="spellStart"/>
+            <w:r>
+              <w:rPr>
+                <w:b/>
+              </w:rPr>
+              <w:t>CampaignObject</w:t>
+            </w:r>
+            <w:proofErr w:type="spellEnd"/>
+            <w:r>
+              <w:rPr>
+                <w:b/>
+              </w:rPr>
+              <w:t>)</w:t>
+            </w:r>
+          </w:p>
+          <w:p>
+            <w:r>
+              <w:t xml:space="preserve">Description:  </w:t>
+            </w:r>
+          </w:p>
+          <w:p>
+            <w:r>
+              <w:t xml:space="preserve">  </w:t>
+            </w:r>
+            <w:r>
+              <w:t>This function will pre-set some of the values determined by the users.</w:t>
+            </w:r>
+          </w:p>
+        </w:tc>
+      </w:tr>
+      <w:tr>
+        <w:tc>
+          <w:tcPr>
+            <w:tcW w:w="9242" w:type="dxa"/>
+          </w:tcPr>
+          <w:p>
+            <w:pPr>
+              <w:rPr>
+                <w:b/>
+              </w:rPr>
+            </w:pPr>
+            <w:proofErr w:type="spellStart"/>
+            <w:r>
+              <w:rPr>
+                <w:b/>
+              </w:rPr>
+              <w:t>Set_Value_Into_Field</w:t>
+            </w:r>
+            <w:proofErr w:type="spellEnd"/>
+            <w:r>
+              <w:rPr>
+                <w:b/>
+              </w:rPr>
+              <w:t xml:space="preserve"> </w:t>
+            </w:r>
+            <w:r>
+              <w:rPr>
+                <w:b/>
+              </w:rPr>
+              <w:t xml:space="preserve">(campaign </w:t>
+            </w:r>
+            <w:r>
+              <w:rPr>
+                <w:b/>
+              </w:rPr>
+              <w:t xml:space="preserve">As </w:t>
+            </w:r>
+            <w:proofErr w:type="spellStart"/>
+            <w:r>
+              <w:rPr>
+                <w:b/>
+              </w:rPr>
+              <w:t>CampaignObject</w:t>
+            </w:r>
+            <w:proofErr w:type="spellEnd"/>
+            <w:r>
+              <w:rPr>
+                <w:b/>
+              </w:rPr>
+              <w:t xml:space="preserve">,  </w:t>
+            </w:r>
+            <w:proofErr w:type="spellStart"/>
+            <w:r>
+              <w:rPr>
+                <w:b/>
+              </w:rPr>
+              <w:t>trackingSegment</w:t>
+            </w:r>
+            <w:proofErr w:type="spellEnd"/>
+            <w:r>
+              <w:rPr>
+                <w:b/>
+              </w:rPr>
+              <w:t xml:space="preserve"> As String, </w:t>
+            </w:r>
+            <w:proofErr w:type="spellStart"/>
+            <w:r>
+              <w:rPr>
+                <w:b/>
+              </w:rPr>
+              <w:t>trackingField</w:t>
+            </w:r>
+            <w:proofErr w:type="spellEnd"/>
+            <w:r>
+              <w:rPr>
+                <w:b/>
+              </w:rPr>
+              <w:t xml:space="preserve"> As String, </w:t>
+            </w:r>
+            <w:proofErr w:type="spellStart"/>
+            <w:r>
+              <w:rPr>
+                <w:b/>
+              </w:rPr>
+              <w:t>setValue</w:t>
+            </w:r>
+            <w:proofErr w:type="spellEnd"/>
+            <w:r>
+              <w:rPr>
+                <w:b/>
+              </w:rPr>
+              <w:t xml:space="preserve"> As Variant)</w:t>
+            </w:r>
+          </w:p>
+          <w:p>
+            <w:r>
+              <w:t>Description:</w:t>
+            </w:r>
+          </w:p>
+          <w:p>
+            <w:r>
+              <w:t xml:space="preserve">  </w:t>
+            </w:r>
+            <w:r>
+              <w:t xml:space="preserve">The function is </w:t>
+            </w:r>
+            <w:proofErr w:type="spellStart"/>
+            <w:proofErr w:type="gramStart"/>
+            <w:r>
+              <w:t>a</w:t>
+            </w:r>
+            <w:proofErr w:type="spellEnd"/>
+            <w:proofErr w:type="gramEnd"/>
+            <w:r>
+              <w:t xml:space="preserve"> intermediate function for </w:t>
+            </w:r>
+            <w:proofErr w:type="spellStart"/>
+            <w:r>
+              <w:t>Set_Fixed_Value</w:t>
+            </w:r>
+            <w:proofErr w:type="spellEnd"/>
+            <w:r>
+              <w:t>. It will set the value of</w:t>
+            </w:r>
+            <w:r>
+              <w:t xml:space="preserve"> </w:t>
+            </w:r>
+            <w:r>
+              <w:t>one individual field.</w:t>
+            </w:r>
+          </w:p>
+        </w:tc>
+      </w:tr>
+      <w:tr>
+        <w:tc>
+          <w:tcPr>
+            <w:tcW w:w="9242" w:type="dxa"/>
+          </w:tcPr>
+          <w:p>
+            <w:pPr>
+              <w:rPr>
+                <w:b/>
+              </w:rPr>
+            </w:pPr>
+            <w:r>
+              <w:rPr>
+                <w:b/>
+              </w:rPr>
+              <w:t>Boolean</w:t>
+            </w:r>
+            <w:r>
+              <w:rPr>
+                <w:b/>
+              </w:rPr>
+              <w:t xml:space="preserve"> </w:t>
+            </w:r>
+            <w:r>
+              <w:rPr>
+                <w:b/>
+              </w:rPr>
+              <w:t xml:space="preserve">  </w:t>
+            </w:r>
+            <w:proofErr w:type="spellStart"/>
+            <w:r>
+              <w:rPr>
+                <w:b/>
+              </w:rPr>
+              <w:t>Is_Inside_Category_Mapping</w:t>
+            </w:r>
+            <w:proofErr w:type="spellEnd"/>
+            <w:r>
+              <w:rPr>
+                <w:b/>
+              </w:rPr>
+              <w:t xml:space="preserve"> </w:t>
+            </w:r>
+            <w:r>
+              <w:rPr>
+                <w:b/>
+              </w:rPr>
+              <w:t>(code As String, m</w:t>
+            </w:r>
+            <w:r>
+              <w:rPr>
+                <w:b/>
+              </w:rPr>
+              <w:t xml:space="preserve">apping() As </w:t>
+            </w:r>
+            <w:proofErr w:type="spellStart"/>
+            <w:r>
+              <w:rPr>
+                <w:b/>
+              </w:rPr>
+              <w:t>categoryMapping</w:t>
+            </w:r>
+            <w:proofErr w:type="spellEnd"/>
+            <w:r>
+              <w:rPr>
+                <w:b/>
+              </w:rPr>
+              <w:t>)</w:t>
+            </w:r>
+          </w:p>
+          <w:p>
+            <w:r>
+              <w:t>Description:</w:t>
+            </w:r>
+          </w:p>
+          <w:p>
+            <w:r>
+              <w:t xml:space="preserve">  </w:t>
+            </w:r>
+            <w:r>
+              <w:t>This function will check if a code is inside the category mapping array.</w:t>
+            </w:r>
+          </w:p>
+        </w:tc>
+      </w:tr>
+      <w:tr>
+        <w:tc>
+          <w:tcPr>
+            <w:tcW w:w="9242" w:type="dxa"/>
+          </w:tcPr>
+          <w:p>
+            <w:pPr>
+              <w:rPr>
+                <w:b/>
+              </w:rPr>
+            </w:pPr>
+            <w:proofErr w:type="spellStart"/>
+            <w:r>
+              <w:rPr>
+                <w:b/>
+              </w:rPr>
+              <w:t>Write_Segment_To_File</w:t>
+            </w:r>
+            <w:proofErr w:type="spellEnd"/>
+            <w:r>
+              <w:rPr>
+                <w:b/>
+              </w:rPr>
+              <w:t xml:space="preserve"> </w:t>
+            </w:r>
+            <w:r>
+              <w:rPr>
+                <w:b/>
+              </w:rPr>
+              <w:t>(</w:t>
+            </w:r>
+            <w:proofErr w:type="spellStart"/>
+            <w:r>
+              <w:rPr>
+                <w:b/>
+              </w:rPr>
+              <w:t>writeStream</w:t>
+            </w:r>
+            <w:proofErr w:type="spellEnd"/>
+            <w:r>
+              <w:rPr>
+                <w:b/>
+              </w:rPr>
+              <w:t xml:space="preserve"> As </w:t>
+            </w:r>
+            <w:proofErr w:type="spellStart"/>
+            <w:r>
+              <w:rPr>
+                <w:b/>
+              </w:rPr>
+              <w:t>textstream</w:t>
+            </w:r>
+            <w:proofErr w:type="spellEnd"/>
+            <w:r>
+              <w:rPr>
+                <w:b/>
+              </w:rPr>
+              <w:t xml:space="preserve">, Optional </w:t>
+            </w:r>
+            <w:proofErr w:type="spellStart"/>
+            <w:r>
+              <w:rPr>
+                <w:b/>
+              </w:rPr>
+              <w:t>segmentName</w:t>
+            </w:r>
+            <w:proofErr w:type="spellEnd"/>
+            <w:r>
+              <w:rPr>
+                <w:b/>
+              </w:rPr>
+              <w:t xml:space="preserve"> As Variant)</w:t>
+            </w:r>
+          </w:p>
+          <w:p>
+            <w:r>
+              <w:t>Description:</w:t>
+            </w:r>
+          </w:p>
+          <w:p>
+            <w:r>
+              <w:t xml:space="preserve">  </w:t>
+            </w:r>
+            <w:r>
+              <w:t>The function will write the segment with all the fixed value, pre-set value and already</w:t>
+            </w:r>
+            <w:r>
+              <w:t xml:space="preserve"> </w:t>
+            </w:r>
+            <w:r>
+              <w:t>filled value into the output file. The function will also check if there is any missing</w:t>
+            </w:r>
+            <w:r>
+              <w:t xml:space="preserve"> </w:t>
+            </w:r>
+            <w:r>
+              <w:t xml:space="preserve">value in the </w:t>
+            </w:r>
+            <w:r>
+              <w:t>compulsory</w:t>
+            </w:r>
+            <w:r>
+              <w:t xml:space="preserve"> field in the segment. The function will write the segment out in</w:t>
+            </w:r>
+            <w:r>
+              <w:t xml:space="preserve"> </w:t>
+            </w:r>
+            <w:r>
+              <w:t>a line.</w:t>
+            </w:r>
+          </w:p>
+        </w:tc>
+      </w:tr>
+      <w:tr>
+        <w:tc>
+          <w:tcPr>
+            <w:tcW w:w="9242" w:type="dxa"/>
+          </w:tcPr>
+          <w:p>
+            <w:pPr>
+              <w:rPr>
+                <w:b/>
+              </w:rPr>
+            </w:pPr>
+            <w:r>
+              <w:rPr>
+                <w:b/>
+              </w:rPr>
+              <w:t>Integer</w:t>
+            </w:r>
+            <w:r>
+              <w:rPr>
+                <w:b/>
+              </w:rPr>
+              <w:t xml:space="preserve"> </w:t>
+            </w:r>
+            <w:r>
+              <w:rPr>
+                <w:b/>
+              </w:rPr>
+              <w:t xml:space="preserve">   </w:t>
+            </w:r>
+            <w:proofErr w:type="spellStart"/>
+            <w:r>
+              <w:rPr>
+                <w:b/>
+              </w:rPr>
+              <w:t>Find_Number_Of_Field_I</w:t>
+            </w:r>
+            <w:r>
+              <w:rPr>
+                <w:b/>
+              </w:rPr>
+              <w:t>n_Segment</w:t>
+            </w:r>
+            <w:proofErr w:type="spellEnd"/>
+            <w:r>
+              <w:rPr>
+                <w:b/>
+              </w:rPr>
+              <w:t xml:space="preserve"> </w:t>
+            </w:r>
+            <w:r>
+              <w:rPr>
+                <w:b/>
+              </w:rPr>
+              <w:t>(column As Integer)</w:t>
+            </w:r>
+          </w:p>
+          <w:p>
+            <w:r>
+              <w:lastRenderedPageBreak/>
+              <w:t>Description:</w:t>
+            </w:r>
+          </w:p>
+          <w:p>
+            <w:r>
+              <w:t xml:space="preserve">  </w:t>
+            </w:r>
+            <w:r>
+              <w:t>This function will return the number of fields in a segment.</w:t>
+            </w:r>
+          </w:p>
+        </w:tc>
+      </w:tr>
+      <w:tr>
+        <w:tc>
+          <w:tcPr>
+            <w:tcW w:w="9242" w:type="dxa"/>
+          </w:tcPr>
+          <w:p>
+            <w:pPr>
+              <w:rPr>
+                <w:b/>
+              </w:rPr>
+            </w:pPr>
+            <w:proofErr w:type="spellStart"/>
+            <w:r>
+              <w:rPr>
+                <w:b/>
+              </w:rPr>
+              <w:lastRenderedPageBreak/>
+              <w:t>Initialise_Address_Reference_Array</w:t>
+            </w:r>
+            <w:proofErr w:type="spellEnd"/>
+            <w:r>
+              <w:rPr>
+                <w:b/>
+              </w:rPr>
+              <w:t xml:space="preserve"> (</w:t>
+            </w:r>
+            <w:proofErr w:type="spellStart"/>
+            <w:r>
+              <w:rPr>
+                <w:b/>
+              </w:rPr>
+              <w:t>lastColumn</w:t>
+            </w:r>
+            <w:proofErr w:type="spellEnd"/>
+            <w:r>
+              <w:rPr>
+                <w:b/>
+              </w:rPr>
+              <w:t xml:space="preserve"> As Integer)</w:t>
+            </w:r>
+          </w:p>
+          <w:p>
+            <w:r>
+              <w:t>Description:</w:t>
+            </w:r>
+          </w:p>
+          <w:p>
+            <w:r>
+              <w:t xml:space="preserve">  </w:t>
+            </w:r>
+            <w:r>
+              <w:t xml:space="preserve">The </w:t>
+            </w:r>
+            <w:r>
+              <w:t>function initialises</w:t>
+            </w:r>
+            <w:r>
+              <w:t xml:space="preserve"> the address reference array in the array by setting the size of</w:t>
+            </w:r>
+            <w:r>
+              <w:t xml:space="preserve"> </w:t>
+            </w:r>
+            <w:r>
+              <w:t>the array. It reads the Address Reference options available from the templates. The</w:t>
+            </w:r>
+            <w:r>
+              <w:t xml:space="preserve"> </w:t>
+            </w:r>
+            <w:r>
+              <w:t>options will always be next to the last row of the (unhidden) templates. Then we will be</w:t>
+            </w:r>
+            <w:r>
+              <w:t xml:space="preserve"> </w:t>
+            </w:r>
+            <w:r>
+              <w:t>able to track the maximum number of address reference array size.</w:t>
+            </w:r>
+          </w:p>
+        </w:tc>
+      </w:tr>
+      <w:tr>
+        <w:tc>
+          <w:tcPr>
+            <w:tcW w:w="9242" w:type="dxa"/>
+          </w:tcPr>
+          <w:p>
+            <w:pPr>
+              <w:rPr>
+                <w:b/>
+              </w:rPr>
+            </w:pPr>
+            <w:proofErr w:type="spellStart"/>
+            <w:r>
+              <w:rPr>
+                <w:b/>
+              </w:rPr>
+              <w:t>Parse_Address_Reference</w:t>
+            </w:r>
+            <w:proofErr w:type="spellEnd"/>
+            <w:r>
+              <w:rPr>
+                <w:b/>
+              </w:rPr>
+              <w:t xml:space="preserve"> (</w:t>
+            </w:r>
+            <w:proofErr w:type="spellStart"/>
+            <w:r>
+              <w:rPr>
+                <w:b/>
+              </w:rPr>
+              <w:t>referenceRow</w:t>
+            </w:r>
+            <w:proofErr w:type="spellEnd"/>
+            <w:r>
+              <w:rPr>
+                <w:b/>
+              </w:rPr>
+              <w:t xml:space="preserve"> As Integer)</w:t>
+            </w:r>
+          </w:p>
+          <w:p>
+            <w:r>
+              <w:t>Description:</w:t>
+            </w:r>
+          </w:p>
+          <w:p>
+            <w:r>
+              <w:t xml:space="preserve">  </w:t>
+            </w:r>
+            <w:r>
+              <w:t>This function parses the address reference segment. The information parsed will be set</w:t>
+            </w:r>
+            <w:r>
+              <w:t xml:space="preserve"> </w:t>
+            </w:r>
+            <w:r>
+              <w:t>inside the address reference array and it is updated in the record also.</w:t>
+            </w:r>
+            <w:r>
+              <w:t xml:space="preserve"> </w:t>
+            </w:r>
+            <w:r>
+              <w:t xml:space="preserve">If </w:t>
+            </w:r>
+            <w:proofErr w:type="gramStart"/>
+            <w:r>
+              <w:t>user enter</w:t>
+            </w:r>
+            <w:proofErr w:type="gramEnd"/>
+            <w:r>
+              <w:t xml:space="preserve"> something into address reference, then we will check the name entered</w:t>
+            </w:r>
+            <w:r>
+              <w:t xml:space="preserve"> </w:t>
+            </w:r>
+            <w:r>
+              <w:t>against the address reference array, and copy the address ID and address Type Code into</w:t>
+            </w:r>
+            <w:r>
+              <w:t xml:space="preserve"> </w:t>
+            </w:r>
+            <w:r>
+              <w:t>the entry of that person.</w:t>
+            </w:r>
+            <w:r>
+              <w:t xml:space="preserve"> </w:t>
+            </w:r>
+            <w:r>
+              <w:t xml:space="preserve">If the </w:t>
+            </w:r>
+            <w:proofErr w:type="gramStart"/>
+            <w:r>
+              <w:t>user enter</w:t>
+            </w:r>
+            <w:proofErr w:type="gramEnd"/>
+            <w:r>
+              <w:t xml:space="preserve"> the address and </w:t>
+            </w:r>
+            <w:proofErr w:type="spellStart"/>
+            <w:r>
+              <w:t>addrtype</w:t>
+            </w:r>
+            <w:proofErr w:type="spellEnd"/>
+            <w:r>
+              <w:t xml:space="preserve">, then we will capture the </w:t>
+            </w:r>
+            <w:proofErr w:type="spellStart"/>
+            <w:r>
+              <w:t>addrtype</w:t>
+            </w:r>
+            <w:proofErr w:type="spellEnd"/>
+            <w:r>
+              <w:t xml:space="preserve"> </w:t>
+            </w:r>
+            <w:r>
+              <w:t>information at that point of entry and put it inside the address reference array.</w:t>
+            </w:r>
+          </w:p>
+        </w:tc>
+      </w:tr>
+      <w:tr>
+        <w:tc>
+          <w:tcPr>
+            <w:tcW w:w="9242" w:type="dxa"/>
+          </w:tcPr>
+          <w:p>
+            <w:pPr>
+              <w:rPr>
+                <w:b/>
+              </w:rPr>
+            </w:pPr>
+            <w:proofErr w:type="spellStart"/>
+            <w:r>
+              <w:rPr>
+                <w:b/>
+              </w:rPr>
+              <w:t>Parse_Address_Type_Segment</w:t>
+            </w:r>
+            <w:proofErr w:type="spellEnd"/>
+            <w:r>
+              <w:rPr>
+                <w:b/>
+              </w:rPr>
+              <w:t xml:space="preserve"> (</w:t>
+            </w:r>
+            <w:proofErr w:type="spellStart"/>
+            <w:r>
+              <w:rPr>
+                <w:b/>
+              </w:rPr>
+              <w:t>personType</w:t>
+            </w:r>
+            <w:proofErr w:type="spellEnd"/>
+            <w:r>
+              <w:rPr>
+                <w:b/>
+              </w:rPr>
+              <w:t xml:space="preserve"> As String, </w:t>
+            </w:r>
+            <w:proofErr w:type="spellStart"/>
+            <w:r>
+              <w:rPr>
+                <w:b/>
+              </w:rPr>
+              <w:t>inputAddressTypeCode</w:t>
+            </w:r>
+            <w:proofErr w:type="spellEnd"/>
+            <w:r>
+              <w:rPr>
+                <w:b/>
+              </w:rPr>
+              <w:t xml:space="preserve"> As String)</w:t>
+            </w:r>
+          </w:p>
+          <w:p>
+            <w:r>
+              <w:t xml:space="preserve">Description: </w:t>
+            </w:r>
+          </w:p>
+          <w:p>
+            <w:r>
+              <w:t xml:space="preserve">  </w:t>
+            </w:r>
+            <w:r>
+              <w:t xml:space="preserve">The function will read the address type segment from the </w:t>
+            </w:r>
+            <w:r>
+              <w:t>spread sheet</w:t>
+            </w:r>
+            <w:r>
+              <w:t xml:space="preserve"> and update the</w:t>
+            </w:r>
+            <w:r>
+              <w:t xml:space="preserve"> </w:t>
+            </w:r>
+            <w:r>
+              <w:t>address reference array. For policy payer and policy holder, we will update the policy</w:t>
+            </w:r>
+            <w:r>
+              <w:t xml:space="preserve"> payer address type i</w:t>
+            </w:r>
+            <w:r>
+              <w:t>n</w:t>
+            </w:r>
+            <w:r>
+              <w:t xml:space="preserve"> </w:t>
+            </w:r>
+            <w:r>
+              <w:t>the payment segment and policy holder in the master segment.</w:t>
+            </w:r>
+          </w:p>
         </w:tc>
       </w:tr>
     </w:tbl>
@@ -1956,27 +3846,9 @@
   </w:abstractNum>
   <w:num w:numId="1">
     <w:abstractNumId w:val="1"/>
-    <w:lvlOverride w:ilvl="0"/>
-    <w:lvlOverride w:ilvl="1"/>
-    <w:lvlOverride w:ilvl="2"/>
-    <w:lvlOverride w:ilvl="3"/>
-    <w:lvlOverride w:ilvl="4"/>
-    <w:lvlOverride w:ilvl="5"/>
-    <w:lvlOverride w:ilvl="6"/>
-    <w:lvlOverride w:ilvl="7"/>
-    <w:lvlOverride w:ilvl="8"/>
   </w:num>
   <w:num w:numId="2">
     <w:abstractNumId w:val="0"/>
-    <w:lvlOverride w:ilvl="0"/>
-    <w:lvlOverride w:ilvl="1"/>
-    <w:lvlOverride w:ilvl="2"/>
-    <w:lvlOverride w:ilvl="3"/>
-    <w:lvlOverride w:ilvl="4"/>
-    <w:lvlOverride w:ilvl="5"/>
-    <w:lvlOverride w:ilvl="6"/>
-    <w:lvlOverride w:ilvl="7"/>
-    <w:lvlOverride w:ilvl="8"/>
   </w:num>
 </w:numbering>
 </file>
@@ -2144,6 +4016,7 @@
   <w:style w:type="character" w:default="1" w:styleId="DefaultParagraphFont">
     <w:name w:val="Default Paragraph Font"/>
     <w:uiPriority w:val="1"/>
+    <w:semiHidden/>
     <w:unhideWhenUsed/>
   </w:style>
   <w:style w:type="table" w:default="1" w:styleId="TableNormal">
@@ -2224,6 +4097,36 @@
         <w:right w:w="108" w:type="dxa"/>
       </w:tblCellMar>
     </w:tblPr>
+  </w:style>
+  <w:style w:type="paragraph" w:styleId="BalloonText">
+    <w:name w:val="Balloon Text"/>
+    <w:basedOn w:val="Normal"/>
+    <w:link w:val="BalloonTextChar"/>
+    <w:uiPriority w:val="99"/>
+    <w:semiHidden/>
+    <w:unhideWhenUsed/>
+    <w:rsid w:val="007C57B3"/>
+    <w:pPr>
+      <w:spacing w:after="0" w:line="240" w:lineRule="auto"/>
+    </w:pPr>
+    <w:rPr>
+      <w:rFonts w:ascii="Tahoma" w:hAnsi="Tahoma" w:cs="Tahoma"/>
+      <w:sz w:val="16"/>
+      <w:szCs w:val="16"/>
+    </w:rPr>
+  </w:style>
+  <w:style w:type="character" w:customStyle="1" w:styleId="BalloonTextChar">
+    <w:name w:val="Balloon Text Char"/>
+    <w:basedOn w:val="DefaultParagraphFont"/>
+    <w:link w:val="BalloonText"/>
+    <w:uiPriority w:val="99"/>
+    <w:semiHidden/>
+    <w:rsid w:val="007C57B3"/>
+    <w:rPr>
+      <w:rFonts w:ascii="Tahoma" w:hAnsi="Tahoma" w:cs="Tahoma"/>
+      <w:sz w:val="16"/>
+      <w:szCs w:val="16"/>
+    </w:rPr>
   </w:style>
 </w:styles>
 </file>
@@ -2391,6 +4294,7 @@
   <w:style w:type="character" w:default="1" w:styleId="DefaultParagraphFont">
     <w:name w:val="Default Paragraph Font"/>
     <w:uiPriority w:val="1"/>
+    <w:semiHidden/>
     <w:unhideWhenUsed/>
   </w:style>
   <w:style w:type="table" w:default="1" w:styleId="TableNormal">
@@ -2471,6 +4375,36 @@
         <w:right w:w="108" w:type="dxa"/>
       </w:tblCellMar>
     </w:tblPr>
+  </w:style>
+  <w:style w:type="paragraph" w:styleId="BalloonText">
+    <w:name w:val="Balloon Text"/>
+    <w:basedOn w:val="Normal"/>
+    <w:link w:val="BalloonTextChar"/>
+    <w:uiPriority w:val="99"/>
+    <w:semiHidden/>
+    <w:unhideWhenUsed/>
+    <w:rsid w:val="007C57B3"/>
+    <w:pPr>
+      <w:spacing w:after="0" w:line="240" w:lineRule="auto"/>
+    </w:pPr>
+    <w:rPr>
+      <w:rFonts w:ascii="Tahoma" w:hAnsi="Tahoma" w:cs="Tahoma"/>
+      <w:sz w:val="16"/>
+      <w:szCs w:val="16"/>
+    </w:rPr>
+  </w:style>
+  <w:style w:type="character" w:customStyle="1" w:styleId="BalloonTextChar">
+    <w:name w:val="Balloon Text Char"/>
+    <w:basedOn w:val="DefaultParagraphFont"/>
+    <w:link w:val="BalloonText"/>
+    <w:uiPriority w:val="99"/>
+    <w:semiHidden/>
+    <w:rsid w:val="007C57B3"/>
+    <w:rPr>
+      <w:rFonts w:ascii="Tahoma" w:hAnsi="Tahoma" w:cs="Tahoma"/>
+      <w:sz w:val="16"/>
+      <w:szCs w:val="16"/>
+    </w:rPr>
   </w:style>
 </w:styles>
 </file>
